--- a/db/musicandhistory/2000 copy.docx
+++ b/db/musicandhistory/2000 copy.docx
@@ -733,6 +733,26 @@
       <w:r>
         <w:rPr>
           <w:rFonts w:ascii="Book Antiqua" w:hAnsi="Book Antiqua"/>
+          <w:i/>
+        </w:rPr>
+        <w:t>Clinamen/Nodus</w:t>
+      </w:r>
+      <w:r>
+        <w:rPr>
+          <w:rFonts w:ascii="Book Antiqua" w:hAnsi="Book Antiqua"/>
+        </w:rPr>
+        <w:t xml:space="preserve"> for strings, percussion, and celesta by Olga Neuwirth (31) is performed for the first time, in London.</w:t>
+      </w:r>
+    </w:p>
+    <w:p>
+      <w:pPr>
+        <w:rPr>
+          <w:rFonts w:ascii="Book Antiqua" w:hAnsi="Book Antiqua"/>
+        </w:rPr>
+      </w:pPr>
+      <w:r>
+        <w:rPr>
+          <w:rFonts w:ascii="Book Antiqua" w:hAnsi="Book Antiqua"/>
           <w:b/>
         </w:rPr>
         <w:t>27 January 2000</w:t>
@@ -1287,6 +1307,36 @@
       <w:pPr>
         <w:rPr>
           <w:rFonts w:ascii="Book Antiqua" w:hAnsi="Book Antiqua"/>
+          <w:color w:val="000000"/>
+        </w:rPr>
+      </w:pPr>
+      <w:r>
+        <w:rPr>
+          <w:rFonts w:ascii="Book Antiqua" w:hAnsi="Book Antiqua"/>
+          <w:color w:val="000000"/>
+        </w:rPr>
+        <w:t xml:space="preserve">The exhibition </w:t>
+      </w:r>
+      <w:r>
+        <w:rPr>
+          <w:rFonts w:ascii="Book Antiqua" w:hAnsi="Book Antiqua"/>
+          <w:i/>
+          <w:color w:val="000000"/>
+        </w:rPr>
+        <w:t>The Worlds of Nam June Paik</w:t>
+      </w:r>
+      <w:r>
+        <w:rPr>
+          <w:rFonts w:ascii="Book Antiqua" w:hAnsi="Book Antiqua"/>
+          <w:color w:val="000000"/>
+        </w:rPr>
+        <w:t xml:space="preserve"> (67) opens at the Guggenheim Museum, New York.</w:t>
+      </w:r>
+    </w:p>
+    <w:p>
+      <w:pPr>
+        <w:rPr>
+          <w:rFonts w:ascii="Book Antiqua" w:hAnsi="Book Antiqua"/>
         </w:rPr>
       </w:pPr>
       <w:r>
@@ -2556,6 +2606,39 @@
           <w:rFonts w:ascii="Book Antiqua" w:hAnsi="Book Antiqua"/>
           <w:b/>
         </w:rPr>
+        <w:t>22 March 2000</w:t>
+      </w:r>
+      <w:r>
+        <w:rPr>
+          <w:rFonts w:ascii="Book Antiqua" w:hAnsi="Book Antiqua"/>
+        </w:rPr>
+        <w:t xml:space="preserve">  Two duets from </w:t>
+      </w:r>
+      <w:r>
+        <w:rPr>
+          <w:rFonts w:ascii="Book Antiqua" w:hAnsi="Book Antiqua"/>
+          <w:i/>
+        </w:rPr>
+        <w:t>Bählamms Fest</w:t>
+      </w:r>
+      <w:r>
+        <w:rPr>
+          <w:rFonts w:ascii="Book Antiqua" w:hAnsi="Book Antiqua"/>
+        </w:rPr>
+        <w:t xml:space="preserve"> for two countertenors, bass clarinet, electric guitar, piano, viola d’amore, and cello by Olga Neuwirth (31) is performed for the first time, in Cologne.</w:t>
+      </w:r>
+    </w:p>
+    <w:p>
+      <w:pPr>
+        <w:rPr>
+          <w:rFonts w:ascii="Book Antiqua" w:hAnsi="Book Antiqua"/>
+        </w:rPr>
+      </w:pPr>
+      <w:r>
+        <w:rPr>
+          <w:rFonts w:ascii="Book Antiqua" w:hAnsi="Book Antiqua"/>
+          <w:b/>
+        </w:rPr>
         <w:t>23 March 2000</w:t>
       </w:r>
       <w:r>
@@ -3025,6 +3108,26 @@
           <w:rFonts w:ascii="Book Antiqua" w:hAnsi="Book Antiqua"/>
           <w:i/>
         </w:rPr>
+        <w:t>incidendo/fluido</w:t>
+      </w:r>
+      <w:r>
+        <w:rPr>
+          <w:rFonts w:ascii="Book Antiqua" w:hAnsi="Book Antiqua"/>
+        </w:rPr>
+        <w:t xml:space="preserve"> for piano and electronics by Olga Neuwirth (31) is performed for the first time, in Vienna.</w:t>
+      </w:r>
+    </w:p>
+    <w:p>
+      <w:pPr>
+        <w:rPr>
+          <w:rFonts w:ascii="Book Antiqua" w:hAnsi="Book Antiqua"/>
+        </w:rPr>
+      </w:pPr>
+      <w:r>
+        <w:rPr>
+          <w:rFonts w:ascii="Book Antiqua" w:hAnsi="Book Antiqua"/>
+          <w:i/>
+        </w:rPr>
         <w:t>Three for the Road</w:t>
       </w:r>
       <w:r>
@@ -3217,6 +3320,39 @@
           <w:rFonts w:ascii="Book Antiqua" w:hAnsi="Book Antiqua"/>
           <w:b/>
         </w:rPr>
+        <w:t>8 April 2000</w:t>
+      </w:r>
+      <w:r>
+        <w:rPr>
+          <w:rFonts w:ascii="Book Antiqua" w:hAnsi="Book Antiqua"/>
+        </w:rPr>
+        <w:t xml:space="preserve">  </w:t>
+      </w:r>
+      <w:r>
+        <w:rPr>
+          <w:rFonts w:ascii="Book Antiqua" w:hAnsi="Book Antiqua"/>
+          <w:i/>
+        </w:rPr>
+        <w:t>Instrumental-Inseln aus “Bählamms Fest”</w:t>
+      </w:r>
+      <w:r>
+        <w:rPr>
+          <w:rFonts w:ascii="Book Antiqua" w:hAnsi="Book Antiqua"/>
+        </w:rPr>
+        <w:t xml:space="preserve"> for chamber ensemble and electronics by Olga Neuwirth (31) is performed for the first time, in Vienna.</w:t>
+      </w:r>
+    </w:p>
+    <w:p>
+      <w:pPr>
+        <w:rPr>
+          <w:rFonts w:ascii="Book Antiqua" w:hAnsi="Book Antiqua"/>
+        </w:rPr>
+      </w:pPr>
+      <w:r>
+        <w:rPr>
+          <w:rFonts w:ascii="Book Antiqua" w:hAnsi="Book Antiqua"/>
+          <w:b/>
+        </w:rPr>
         <w:t xml:space="preserve">9 April 2000  </w:t>
       </w:r>
       <w:r>
@@ -3447,6 +3583,26 @@
     <w:p>
       <w:pPr>
         <w:rPr>
+          <w:rFonts w:ascii="Book Antiqua" w:hAnsi="Book Antiqua"/>
+        </w:rPr>
+      </w:pPr>
+      <w:r>
+        <w:rPr>
+          <w:rFonts w:ascii="Book Antiqua" w:hAnsi="Book Antiqua"/>
+          <w:i/>
+        </w:rPr>
+        <w:t>Anaptyxis</w:t>
+      </w:r>
+      <w:r>
+        <w:rPr>
+          <w:rFonts w:ascii="Book Antiqua" w:hAnsi="Book Antiqua"/>
+        </w:rPr>
+        <w:t xml:space="preserve"> for orchestra by Olga Neuwirth (31) is performed for the first time, in Munich.</w:t>
+      </w:r>
+    </w:p>
+    <w:p>
+      <w:pPr>
+        <w:rPr>
           <w:rFonts w:ascii="Book Antiqua" w:eastAsia="Times New Roman" w:hAnsi="Book Antiqua"/>
           <w:color w:val="000000"/>
         </w:rPr>
@@ -4890,13 +5046,99 @@
     <w:p>
       <w:pPr>
         <w:rPr>
-          <w:rFonts w:ascii="Book Antiqua" w:eastAsia="Times New Roman" w:hAnsi="Book Antiqua"/>
-          <w:color w:val="000000"/>
-        </w:rPr>
-      </w:pPr>
-      <w:r>
-        <w:rPr>
-          <w:rFonts w:ascii="Book Antiqua" w:eastAsia="Times New Roman" w:hAnsi="Book Antiqua"/>
+          <w:rFonts w:ascii="Book Antiqua" w:hAnsi="Book Antiqua"/>
+        </w:rPr>
+      </w:pPr>
+      <w:r>
+        <w:rPr>
+          <w:rFonts w:ascii="Book Antiqua" w:hAnsi="Book Antiqua"/>
+        </w:rPr>
+        <w:t>Concerto for trumpet and orchestra op.64 by Lowell Liebermann (39) is performed for the first time, in New York.</w:t>
+      </w:r>
+    </w:p>
+    <w:p>
+      <w:pPr>
+        <w:rPr>
+          <w:rFonts w:ascii="Book Antiqua" w:hAnsi="Book Antiqua"/>
+        </w:rPr>
+      </w:pPr>
+      <w:r>
+        <w:rPr>
+          <w:rFonts w:ascii="Book Antiqua" w:hAnsi="Book Antiqua"/>
+          <w:b/>
+        </w:rPr>
+        <w:t>26 May 2000</w:t>
+      </w:r>
+      <w:r>
+        <w:rPr>
+          <w:rFonts w:ascii="Book Antiqua" w:hAnsi="Book Antiqua"/>
+        </w:rPr>
+        <w:t xml:space="preserve">  </w:t>
+      </w:r>
+      <w:r>
+        <w:rPr>
+          <w:rFonts w:ascii="Book Antiqua" w:hAnsi="Book Antiqua"/>
+          <w:i/>
+        </w:rPr>
+        <w:t>Ricercare una melodia</w:t>
+      </w:r>
+      <w:r>
+        <w:rPr>
+          <w:rFonts w:ascii="Book Antiqua" w:hAnsi="Book Antiqua"/>
+        </w:rPr>
+        <w:t xml:space="preserve"> for oboe and electronics by Jonathan Harvey (61) is performed for the first time, in Tongeren, Belgium.</w:t>
+      </w:r>
+    </w:p>
+    <w:p>
+      <w:pPr>
+        <w:rPr>
+          <w:rFonts w:ascii="Book Antiqua" w:hAnsi="Book Antiqua"/>
+        </w:rPr>
+      </w:pPr>
+      <w:r>
+        <w:rPr>
+          <w:rFonts w:ascii="Book Antiqua" w:hAnsi="Book Antiqua"/>
+          <w:i/>
+        </w:rPr>
+        <w:t>Ricercare una melodia</w:t>
+      </w:r>
+      <w:r>
+        <w:rPr>
+          <w:rFonts w:ascii="Book Antiqua" w:hAnsi="Book Antiqua"/>
+        </w:rPr>
+        <w:t xml:space="preserve"> for flute and electronics by Jonathan Harvey (61) is performed for the first time, in St. John’s Smith Square, London</w:t>
+      </w:r>
+    </w:p>
+    <w:p>
+      <w:pPr>
+        <w:rPr>
+          <w:rFonts w:ascii="Book Antiqua" w:hAnsi="Book Antiqua"/>
+        </w:rPr>
+      </w:pPr>
+      <w:r>
+        <w:rPr>
+          <w:rFonts w:ascii="Book Antiqua" w:hAnsi="Book Antiqua"/>
+          <w:b/>
+        </w:rPr>
+        <w:t>27 May 2000</w:t>
+      </w:r>
+      <w:r>
+        <w:rPr>
+          <w:rFonts w:ascii="Book Antiqua" w:hAnsi="Book Antiqua"/>
+        </w:rPr>
+        <w:t xml:space="preserve">  The Ulster Unionist Party votes to accept the IRA proposal to put its weapons “beyond use.”  In so doing, it revives local government in the province.</w:t>
+      </w:r>
+    </w:p>
+    <w:p>
+      <w:pPr>
+        <w:rPr>
+          <w:rFonts w:ascii="Book Antiqua" w:hAnsi="Book Antiqua"/>
+          <w:color w:val="000000"/>
+        </w:rPr>
+      </w:pPr>
+      <w:r>
+        <w:rPr>
+          <w:rFonts w:ascii="Book Antiqua" w:hAnsi="Book Antiqua"/>
           <w:i/>
           <w:color w:val="000000"/>
         </w:rPr>
@@ -4904,7 +5146,7 @@
       </w:r>
       <w:r>
         <w:rPr>
-          <w:rFonts w:ascii="Book Antiqua" w:eastAsia="Times New Roman" w:hAnsi="Book Antiqua"/>
+          <w:rFonts w:ascii="Book Antiqua" w:hAnsi="Book Antiqua"/>
           <w:color w:val="000000"/>
         </w:rPr>
         <w:t xml:space="preserve"> by Arvo Pärt (64) is performed for the first time, in a recording session in Avignon.  See 23 November 2000.</w:t>
@@ -4913,285 +5155,356 @@
     <w:p>
       <w:pPr>
         <w:rPr>
-          <w:rFonts w:ascii="Book Antiqua" w:hAnsi="Book Antiqua"/>
-        </w:rPr>
-      </w:pPr>
-      <w:r>
-        <w:rPr>
-          <w:rFonts w:ascii="Book Antiqua" w:hAnsi="Book Antiqua"/>
-        </w:rPr>
-        <w:t>Concerto for trumpet and orchestra op.64 by Lowell Liebermann (39) is performed for the first time, in New York.</w:t>
-      </w:r>
-    </w:p>
-    <w:p>
-      <w:pPr>
-        <w:rPr>
-          <w:rFonts w:ascii="Book Antiqua" w:hAnsi="Book Antiqua"/>
-        </w:rPr>
-      </w:pPr>
-      <w:r>
-        <w:rPr>
-          <w:rFonts w:ascii="Book Antiqua" w:hAnsi="Book Antiqua"/>
-          <w:b/>
-        </w:rPr>
-        <w:t>26 May 2000</w:t>
-      </w:r>
-      <w:r>
-        <w:rPr>
-          <w:rFonts w:ascii="Book Antiqua" w:hAnsi="Book Antiqua"/>
+          <w:rFonts w:ascii="Book Antiqua" w:eastAsia="Times New Roman" w:hAnsi="Book Antiqua"/>
+          <w:color w:val="000000"/>
+        </w:rPr>
+      </w:pPr>
+      <w:r>
+        <w:rPr>
+          <w:rFonts w:ascii="Book Antiqua" w:eastAsia="Times New Roman" w:hAnsi="Book Antiqua"/>
+          <w:i/>
+          <w:color w:val="000000"/>
+        </w:rPr>
+        <w:t>Art and Time</w:t>
+      </w:r>
+      <w:r>
+        <w:rPr>
+          <w:rFonts w:ascii="Book Antiqua" w:eastAsia="Times New Roman" w:hAnsi="Book Antiqua"/>
+          <w:color w:val="000000"/>
+        </w:rPr>
+        <w:t>, a film about the arrest of Mikis Theodorakis (74) and his works in prison, is shown for the first time.</w:t>
+      </w:r>
+    </w:p>
+    <w:p>
+      <w:pPr>
+        <w:rPr>
+          <w:rFonts w:ascii="Book Antiqua" w:hAnsi="Book Antiqua"/>
+        </w:rPr>
+      </w:pPr>
+      <w:r>
+        <w:rPr>
+          <w:rFonts w:ascii="Book Antiqua" w:hAnsi="Book Antiqua"/>
+          <w:b/>
+        </w:rPr>
+        <w:t>28 May 2000</w:t>
+      </w:r>
+      <w:r>
+        <w:rPr>
+          <w:rFonts w:ascii="Book Antiqua" w:hAnsi="Book Antiqua"/>
+        </w:rPr>
+        <w:t xml:space="preserve">  A presidential runoff in Peru results in the reelection of Alberto Fujimori.  The voting is condemned as unfair and fraudulent by international observers.</w:t>
+      </w:r>
+    </w:p>
+    <w:p>
+      <w:pPr>
+        <w:rPr>
+          <w:rFonts w:ascii="Book Antiqua" w:hAnsi="Book Antiqua"/>
+        </w:rPr>
+      </w:pPr>
+      <w:r>
+        <w:rPr>
+          <w:rFonts w:ascii="Book Antiqua" w:hAnsi="Book Antiqua"/>
+          <w:b/>
+        </w:rPr>
+        <w:t>29 May 2000</w:t>
+      </w:r>
+      <w:r>
+        <w:rPr>
+          <w:rFonts w:ascii="Book Antiqua" w:hAnsi="Book Antiqua"/>
+        </w:rPr>
+        <w:t xml:space="preserve">  The military takes control in Fiji.  President Kamisese Mara resigns and is replaced by Josaia Voreqe "Frank" Bainimarama.  Indigenous gunmen continue to hold Prime Minister Mahendra Chaudhry and others.</w:t>
+      </w:r>
+    </w:p>
+    <w:p>
+      <w:pPr>
+        <w:rPr>
+          <w:rFonts w:ascii="Book Antiqua" w:hAnsi="Book Antiqua"/>
+        </w:rPr>
+      </w:pPr>
+      <w:r>
+        <w:rPr>
+          <w:rFonts w:ascii="Book Antiqua" w:hAnsi="Book Antiqua"/>
+        </w:rPr>
+        <w:t>Former President Suharto of Indonesia is placed under house arrest while being investigated for corruption during his long rule.</w:t>
+      </w:r>
+    </w:p>
+    <w:p>
+      <w:pPr>
+        <w:rPr>
+          <w:rFonts w:ascii="Book Antiqua" w:hAnsi="Book Antiqua"/>
+        </w:rPr>
+      </w:pPr>
+      <w:r>
+        <w:rPr>
+          <w:rFonts w:ascii="Book Antiqua" w:hAnsi="Book Antiqua"/>
+        </w:rPr>
+        <w:t>Rebels in Sierra Leone release the last of the UN hostages they hold.</w:t>
+      </w:r>
+    </w:p>
+    <w:p>
+      <w:pPr>
+        <w:rPr>
+          <w:rFonts w:ascii="Book Antiqua" w:hAnsi="Book Antiqua"/>
+        </w:rPr>
+      </w:pPr>
+      <w:r>
+        <w:rPr>
+          <w:rFonts w:ascii="Book Antiqua" w:hAnsi="Book Antiqua"/>
+        </w:rPr>
+        <w:t>The suspended local government in Northern Ireland resume their posts and duties.</w:t>
+      </w:r>
+    </w:p>
+    <w:p>
+      <w:pPr>
+        <w:rPr>
+          <w:rFonts w:ascii="Book Antiqua" w:hAnsi="Book Antiqua"/>
+        </w:rPr>
+      </w:pPr>
+      <w:r>
+        <w:rPr>
+          <w:rFonts w:ascii="Book Antiqua" w:hAnsi="Book Antiqua"/>
+          <w:b/>
+        </w:rPr>
+        <w:t>31 May 2000</w:t>
+      </w:r>
+      <w:r>
+        <w:rPr>
+          <w:rFonts w:ascii="Book Antiqua" w:hAnsi="Book Antiqua"/>
+        </w:rPr>
+        <w:t xml:space="preserve">  Prime Minister Meles Zenawi of Ethiopia declares victory in the war against Eritrea.  His forces have regained all territory lost over the last two years.</w:t>
+      </w:r>
+    </w:p>
+    <w:p>
+      <w:pPr>
+        <w:rPr>
+          <w:rFonts w:ascii="Book Antiqua" w:hAnsi="Book Antiqua"/>
+        </w:rPr>
+      </w:pPr>
+      <w:r>
+        <w:rPr>
+          <w:rFonts w:ascii="Book Antiqua" w:hAnsi="Book Antiqua"/>
+          <w:b/>
+        </w:rPr>
+        <w:t>1 June 2000</w:t>
+      </w:r>
+      <w:r>
+        <w:rPr>
+          <w:rFonts w:ascii="Book Antiqua" w:hAnsi="Book Antiqua"/>
+        </w:rPr>
+        <w:t xml:space="preserve">  A federal appeals court in Atlanta upholds the INS decision not to consider an asylum application from the Miami relatives of Elián González.</w:t>
+      </w:r>
+    </w:p>
+    <w:p>
+      <w:pPr>
+        <w:rPr>
+          <w:rFonts w:ascii="Book Antiqua" w:hAnsi="Book Antiqua"/>
+        </w:rPr>
+      </w:pPr>
+      <w:r>
+        <w:rPr>
+          <w:rFonts w:ascii="Book Antiqua" w:hAnsi="Book Antiqua"/>
+          <w:i/>
+        </w:rPr>
+        <w:t>The New Math(s)</w:t>
+      </w:r>
+      <w:r>
+        <w:rPr>
+          <w:rFonts w:ascii="Book Antiqua" w:hAnsi="Book Antiqua"/>
+        </w:rPr>
+        <w:t xml:space="preserve"> for voice, flute, violin, and marimba by Louis Andriessen (60) is performed for the first time, in Caetani Castle, Pontino, Italy.</w:t>
+      </w:r>
+    </w:p>
+    <w:p>
+      <w:pPr>
+        <w:rPr>
+          <w:rFonts w:ascii="Book Antiqua" w:hAnsi="Book Antiqua"/>
+        </w:rPr>
+      </w:pPr>
+      <w:r>
+        <w:rPr>
+          <w:rFonts w:ascii="Book Antiqua" w:hAnsi="Book Antiqua"/>
+          <w:b/>
+        </w:rPr>
+        <w:t>2 June 2000</w:t>
+      </w:r>
+      <w:r>
+        <w:rPr>
+          <w:rFonts w:ascii="Book Antiqua" w:hAnsi="Book Antiqua"/>
+        </w:rPr>
+        <w:t xml:space="preserve">  The German defense minister announces that as of 2001, all occupations in the German military will be open to women.  They are currently restricted to nurses and musicians.</w:t>
+      </w:r>
+    </w:p>
+    <w:p>
+      <w:pPr>
+        <w:rPr>
+          <w:rFonts w:ascii="Book Antiqua" w:eastAsia="Times New Roman" w:hAnsi="Book Antiqua"/>
+          <w:color w:val="000000"/>
+        </w:rPr>
+      </w:pPr>
+      <w:r>
+        <w:rPr>
+          <w:rFonts w:ascii="Book Antiqua" w:eastAsia="Times New Roman" w:hAnsi="Book Antiqua"/>
+          <w:b/>
+          <w:color w:val="000000"/>
+        </w:rPr>
+        <w:t>4 June 2000</w:t>
+      </w:r>
+      <w:r>
+        <w:rPr>
+          <w:rFonts w:ascii="Book Antiqua" w:eastAsia="Times New Roman" w:hAnsi="Book Antiqua"/>
+          <w:color w:val="000000"/>
         </w:rPr>
         <w:t xml:space="preserve">  </w:t>
       </w:r>
       <w:r>
         <w:rPr>
-          <w:rFonts w:ascii="Book Antiqua" w:hAnsi="Book Antiqua"/>
-          <w:i/>
-        </w:rPr>
-        <w:t>Ricercare una melodia</w:t>
-      </w:r>
-      <w:r>
-        <w:rPr>
-          <w:rFonts w:ascii="Book Antiqua" w:hAnsi="Book Antiqua"/>
-        </w:rPr>
-        <w:t xml:space="preserve"> for oboe and electronics by Jonathan Harvey (61) is performed for the first time, in Tongeren, Belgium.</w:t>
-      </w:r>
-    </w:p>
-    <w:p>
-      <w:pPr>
-        <w:rPr>
-          <w:rFonts w:ascii="Book Antiqua" w:hAnsi="Book Antiqua"/>
-        </w:rPr>
-      </w:pPr>
-      <w:r>
-        <w:rPr>
-          <w:rFonts w:ascii="Book Antiqua" w:hAnsi="Book Antiqua"/>
-          <w:i/>
-        </w:rPr>
-        <w:t>Ricercare una melodia</w:t>
-      </w:r>
-      <w:r>
-        <w:rPr>
-          <w:rFonts w:ascii="Book Antiqua" w:hAnsi="Book Antiqua"/>
-        </w:rPr>
-        <w:t xml:space="preserve"> for flute and electronics by Jonathan Harvey (61) is performed for the first time, in St. John’s Smith Square, London</w:t>
-      </w:r>
-    </w:p>
-    <w:p>
-      <w:pPr>
-        <w:rPr>
-          <w:rFonts w:ascii="Book Antiqua" w:hAnsi="Book Antiqua"/>
-        </w:rPr>
-      </w:pPr>
-      <w:r>
-        <w:rPr>
-          <w:rFonts w:ascii="Book Antiqua" w:hAnsi="Book Antiqua"/>
-          <w:b/>
-        </w:rPr>
-        <w:t>27 May 2000</w:t>
-      </w:r>
-      <w:r>
-        <w:rPr>
-          <w:rFonts w:ascii="Book Antiqua" w:hAnsi="Book Antiqua"/>
-        </w:rPr>
-        <w:t xml:space="preserve">  The Ulster Unionist Party votes to accept the IRA proposal to put its weapons “beyond use.”  In so doing, it revives local government in the province.</w:t>
-      </w:r>
-    </w:p>
-    <w:p>
-      <w:pPr>
-        <w:rPr>
-          <w:rFonts w:ascii="Book Antiqua" w:eastAsia="Times New Roman" w:hAnsi="Book Antiqua"/>
-          <w:color w:val="000000"/>
-        </w:rPr>
-      </w:pPr>
-      <w:r>
-        <w:rPr>
-          <w:rFonts w:ascii="Book Antiqua" w:eastAsia="Times New Roman" w:hAnsi="Book Antiqua"/>
-          <w:i/>
-          <w:color w:val="000000"/>
-        </w:rPr>
-        <w:t>Art and Time</w:t>
-      </w:r>
-      <w:r>
-        <w:rPr>
-          <w:rFonts w:ascii="Book Antiqua" w:eastAsia="Times New Roman" w:hAnsi="Book Antiqua"/>
-          <w:color w:val="000000"/>
-        </w:rPr>
-        <w:t>, a film about the arrest of Mikis Theodorakis (74) and his works in prison, is shown for the first time.</w:t>
-      </w:r>
-    </w:p>
-    <w:p>
-      <w:pPr>
-        <w:rPr>
-          <w:rFonts w:ascii="Book Antiqua" w:hAnsi="Book Antiqua"/>
-        </w:rPr>
-      </w:pPr>
-      <w:r>
-        <w:rPr>
-          <w:rFonts w:ascii="Book Antiqua" w:hAnsi="Book Antiqua"/>
-          <w:b/>
-        </w:rPr>
-        <w:t>28 May 2000</w:t>
-      </w:r>
-      <w:r>
-        <w:rPr>
-          <w:rFonts w:ascii="Book Antiqua" w:hAnsi="Book Antiqua"/>
-        </w:rPr>
-        <w:t xml:space="preserve">  A presidential runoff in Peru results in the reelection of Alberto Fujimori.  The voting is condemned as unfair and fraudulent by international observers.</w:t>
-      </w:r>
-    </w:p>
-    <w:p>
-      <w:pPr>
-        <w:rPr>
-          <w:rFonts w:ascii="Book Antiqua" w:hAnsi="Book Antiqua"/>
-        </w:rPr>
-      </w:pPr>
-      <w:r>
-        <w:rPr>
-          <w:rFonts w:ascii="Book Antiqua" w:hAnsi="Book Antiqua"/>
-          <w:b/>
-        </w:rPr>
-        <w:t>29 May 2000</w:t>
-      </w:r>
-      <w:r>
-        <w:rPr>
-          <w:rFonts w:ascii="Book Antiqua" w:hAnsi="Book Antiqua"/>
-        </w:rPr>
-        <w:t xml:space="preserve">  The military takes control in Fiji.  President Kamisese Mara resigns and is replaced by Josaia Voreqe "Frank" Bainimarama.  Indigenous gunmen continue to hold Prime Minister Mahendra Chaudhry and others.</w:t>
-      </w:r>
-    </w:p>
-    <w:p>
-      <w:pPr>
-        <w:rPr>
-          <w:rFonts w:ascii="Book Antiqua" w:hAnsi="Book Antiqua"/>
-        </w:rPr>
-      </w:pPr>
-      <w:r>
-        <w:rPr>
-          <w:rFonts w:ascii="Book Antiqua" w:hAnsi="Book Antiqua"/>
-        </w:rPr>
-        <w:t>Former President Suharto of Indonesia is placed under house arrest while being investigated for corruption during his long rule.</w:t>
-      </w:r>
-    </w:p>
-    <w:p>
-      <w:pPr>
-        <w:rPr>
-          <w:rFonts w:ascii="Book Antiqua" w:hAnsi="Book Antiqua"/>
-        </w:rPr>
-      </w:pPr>
-      <w:r>
-        <w:rPr>
-          <w:rFonts w:ascii="Book Antiqua" w:hAnsi="Book Antiqua"/>
-        </w:rPr>
-        <w:t>Rebels in Sierra Leone release the last of the UN hostages they hold.</w:t>
-      </w:r>
-    </w:p>
-    <w:p>
-      <w:pPr>
-        <w:rPr>
-          <w:rFonts w:ascii="Book Antiqua" w:hAnsi="Book Antiqua"/>
-        </w:rPr>
-      </w:pPr>
-      <w:r>
-        <w:rPr>
-          <w:rFonts w:ascii="Book Antiqua" w:hAnsi="Book Antiqua"/>
-        </w:rPr>
-        <w:t>The suspended local government in Northern Ireland resume their posts and duties.</w:t>
-      </w:r>
-    </w:p>
-    <w:p>
-      <w:pPr>
-        <w:rPr>
-          <w:rFonts w:ascii="Book Antiqua" w:hAnsi="Book Antiqua"/>
-        </w:rPr>
-      </w:pPr>
-      <w:r>
-        <w:rPr>
-          <w:rFonts w:ascii="Book Antiqua" w:hAnsi="Book Antiqua"/>
-          <w:b/>
-        </w:rPr>
-        <w:t>31 May 2000</w:t>
-      </w:r>
-      <w:r>
-        <w:rPr>
-          <w:rFonts w:ascii="Book Antiqua" w:hAnsi="Book Antiqua"/>
-        </w:rPr>
-        <w:t xml:space="preserve">  Prime Minister Meles Zenawi of Ethiopia declares victory in the war against Eritrea.  His forces have regained all territory lost over the last two years.</w:t>
-      </w:r>
-    </w:p>
-    <w:p>
-      <w:pPr>
-        <w:rPr>
-          <w:rFonts w:ascii="Book Antiqua" w:hAnsi="Book Antiqua"/>
-        </w:rPr>
-      </w:pPr>
-      <w:r>
-        <w:rPr>
-          <w:rFonts w:ascii="Book Antiqua" w:hAnsi="Book Antiqua"/>
-          <w:b/>
-        </w:rPr>
-        <w:t>1 June 2000</w:t>
-      </w:r>
-      <w:r>
-        <w:rPr>
-          <w:rFonts w:ascii="Book Antiqua" w:hAnsi="Book Antiqua"/>
-        </w:rPr>
-        <w:t xml:space="preserve">  A federal appeals court in Atlanta upholds the INS decision not to consider an asylum application from the Miami relatives of Elián González.</w:t>
-      </w:r>
-    </w:p>
-    <w:p>
-      <w:pPr>
-        <w:rPr>
-          <w:rFonts w:ascii="Book Antiqua" w:hAnsi="Book Antiqua"/>
-        </w:rPr>
-      </w:pPr>
-      <w:r>
-        <w:rPr>
-          <w:rFonts w:ascii="Book Antiqua" w:hAnsi="Book Antiqua"/>
-          <w:i/>
-        </w:rPr>
-        <w:t>The New Math(s)</w:t>
-      </w:r>
-      <w:r>
-        <w:rPr>
-          <w:rFonts w:ascii="Book Antiqua" w:hAnsi="Book Antiqua"/>
-        </w:rPr>
-        <w:t xml:space="preserve"> for voice, flute, violin, and marimba by Louis Andriessen (60) is performed for the first time, in Caetani Castle, Pontino, Italy.</w:t>
-      </w:r>
-    </w:p>
-    <w:p>
-      <w:pPr>
-        <w:rPr>
-          <w:rFonts w:ascii="Book Antiqua" w:hAnsi="Book Antiqua"/>
-        </w:rPr>
-      </w:pPr>
-      <w:r>
-        <w:rPr>
-          <w:rFonts w:ascii="Book Antiqua" w:hAnsi="Book Antiqua"/>
-          <w:b/>
-        </w:rPr>
-        <w:t>2 June 2000</w:t>
-      </w:r>
-      <w:r>
-        <w:rPr>
-          <w:rFonts w:ascii="Book Antiqua" w:hAnsi="Book Antiqua"/>
-        </w:rPr>
-        <w:t xml:space="preserve">  The German defense minister announces that as of 2001, all occupations in the German military will be open to women.  They are currently restricted to nurses and musicians.</w:t>
-      </w:r>
-    </w:p>
-    <w:p>
-      <w:pPr>
-        <w:rPr>
-          <w:rFonts w:ascii="Book Antiqua" w:eastAsia="Times New Roman" w:hAnsi="Book Antiqua"/>
-          <w:color w:val="000000"/>
-        </w:rPr>
-      </w:pPr>
-      <w:r>
-        <w:rPr>
-          <w:rFonts w:ascii="Book Antiqua" w:eastAsia="Times New Roman" w:hAnsi="Book Antiqua"/>
-          <w:b/>
-          <w:color w:val="000000"/>
-        </w:rPr>
-        <w:t>4 June 2000</w:t>
+          <w:rFonts w:ascii="Book Antiqua" w:eastAsia="Times New Roman" w:hAnsi="Book Antiqua"/>
+          <w:color w:val="000000"/>
+        </w:rPr>
+        <w:t>An earthquake centered in southern Sumatra, Indonesia kills at least 103 people.</w:t>
+      </w:r>
+    </w:p>
+    <w:p>
+      <w:pPr>
+        <w:rPr>
+          <w:rFonts w:ascii="Book Antiqua" w:eastAsia="Times New Roman" w:hAnsi="Book Antiqua"/>
+          <w:color w:val="000000"/>
+        </w:rPr>
+      </w:pPr>
+      <w:r>
+        <w:rPr>
+          <w:rFonts w:ascii="Book Antiqua" w:eastAsia="Times New Roman" w:hAnsi="Book Antiqua"/>
+          <w:i/>
+          <w:color w:val="000000"/>
+        </w:rPr>
+        <w:t>Aria de la folía española</w:t>
+      </w:r>
+      <w:r>
+        <w:rPr>
+          <w:rFonts w:ascii="Book Antiqua" w:eastAsia="Times New Roman" w:hAnsi="Book Antiqua"/>
+          <w:color w:val="000000"/>
+        </w:rPr>
+        <w:t xml:space="preserve"> for four saxophones, piano-four hands, and percussion by Hans Werner Henze (63), in Hannover.</w:t>
+      </w:r>
+    </w:p>
+    <w:p>
+      <w:pPr>
+        <w:rPr>
+          <w:rFonts w:ascii="Book Antiqua" w:hAnsi="Book Antiqua"/>
+          <w:color w:val="000000"/>
+        </w:rPr>
+      </w:pPr>
+      <w:r>
+        <w:rPr>
+          <w:rFonts w:ascii="Book Antiqua" w:hAnsi="Book Antiqua"/>
+          <w:i/>
+          <w:color w:val="000000"/>
+        </w:rPr>
+        <w:t>Max und Moritz</w:t>
+      </w:r>
+      <w:r>
+        <w:rPr>
+          <w:rFonts w:ascii="Book Antiqua" w:hAnsi="Book Antiqua"/>
+          <w:color w:val="000000"/>
+        </w:rPr>
+        <w:t xml:space="preserve"> for speaker and orchestra by Samuel Adler (72) is performed for the first time, in Bochum.</w:t>
+      </w:r>
+    </w:p>
+    <w:p>
+      <w:pPr>
+        <w:rPr>
+          <w:rFonts w:ascii="Book Antiqua" w:hAnsi="Book Antiqua"/>
+        </w:rPr>
+      </w:pPr>
+      <w:r>
+        <w:rPr>
+          <w:rFonts w:ascii="Book Antiqua" w:hAnsi="Book Antiqua"/>
+          <w:b/>
+        </w:rPr>
+        <w:t>5 June 2000</w:t>
+      </w:r>
+      <w:r>
+        <w:rPr>
+          <w:rFonts w:ascii="Book Antiqua" w:hAnsi="Book Antiqua"/>
+        </w:rPr>
+        <w:t xml:space="preserve">  A Court of Appeals in Santiago strips former dictator Augusto Pinochet of his immunity.</w:t>
+      </w:r>
+    </w:p>
+    <w:p>
+      <w:pPr>
+        <w:rPr>
+          <w:rFonts w:ascii="Book Antiqua" w:hAnsi="Book Antiqua"/>
+        </w:rPr>
+      </w:pPr>
+      <w:r>
+        <w:rPr>
+          <w:rFonts w:ascii="Book Antiqua" w:hAnsi="Book Antiqua"/>
+        </w:rPr>
+        <w:t>The US Federal Communications Commission grants approval for the merger of AT&amp;T Corp. and MediaOne Group Inc.</w:t>
+      </w:r>
+    </w:p>
+    <w:p>
+      <w:pPr>
+        <w:rPr>
+          <w:rFonts w:ascii="Book Antiqua" w:hAnsi="Book Antiqua"/>
+        </w:rPr>
+      </w:pPr>
+      <w:r>
+        <w:rPr>
+          <w:rFonts w:ascii="Book Antiqua" w:hAnsi="Book Antiqua"/>
+          <w:b/>
+        </w:rPr>
+        <w:t>7 June 2000</w:t>
+      </w:r>
+      <w:r>
+        <w:rPr>
+          <w:rFonts w:ascii="Book Antiqua" w:hAnsi="Book Antiqua"/>
+        </w:rPr>
+        <w:t xml:space="preserve">  A suicide bomber blows himself up at a fundraiser for families of fallen soldiers in a suburb of Colombo, Sri Lanka.  21 people are killed, including Industrial Development Minister CV Gooneratne.</w:t>
+      </w:r>
+    </w:p>
+    <w:p>
+      <w:pPr>
+        <w:rPr>
+          <w:rFonts w:ascii="Book Antiqua" w:hAnsi="Book Antiqua"/>
+        </w:rPr>
+      </w:pPr>
+      <w:r>
+        <w:rPr>
+          <w:rFonts w:ascii="Book Antiqua" w:hAnsi="Book Antiqua"/>
+        </w:rPr>
+        <w:t>A federal judge in Washington orders Microsoft Corp. to be split into two companies.</w:t>
+      </w:r>
+    </w:p>
+    <w:p>
+      <w:pPr>
+        <w:rPr>
+          <w:rFonts w:ascii="Book Antiqua" w:eastAsia="Times New Roman" w:hAnsi="Book Antiqua"/>
+          <w:color w:val="000000"/>
+        </w:rPr>
+      </w:pPr>
+      <w:r>
+        <w:rPr>
+          <w:rFonts w:ascii="Book Antiqua" w:eastAsia="Times New Roman" w:hAnsi="Book Antiqua"/>
+          <w:color w:val="000000"/>
+        </w:rPr>
+        <w:t>Sextet for violin, viola, cello, clarinet, horn, and piano by Krzysztof Penderecki (66) is performed for the first time, in Vienna.</w:t>
+      </w:r>
+    </w:p>
+    <w:p>
+      <w:pPr>
+        <w:rPr>
+          <w:rFonts w:ascii="Book Antiqua" w:eastAsia="Times New Roman" w:hAnsi="Book Antiqua"/>
+          <w:color w:val="000000"/>
+        </w:rPr>
+      </w:pPr>
+      <w:r>
+        <w:rPr>
+          <w:rFonts w:ascii="Book Antiqua" w:eastAsia="Times New Roman" w:hAnsi="Book Antiqua"/>
+          <w:b/>
+          <w:color w:val="000000"/>
+        </w:rPr>
+        <w:t>8 June 2000</w:t>
       </w:r>
       <w:r>
         <w:rPr>
@@ -5202,661 +5515,565 @@
       </w:r>
       <w:r>
         <w:rPr>
-          <w:rFonts w:ascii="Book Antiqua" w:eastAsia="Times New Roman" w:hAnsi="Book Antiqua"/>
-          <w:color w:val="000000"/>
-        </w:rPr>
-        <w:t>An earthquake centered in southern Sumatra, Indonesia kills at least 103 people.</w:t>
-      </w:r>
-    </w:p>
-    <w:p>
-      <w:pPr>
-        <w:rPr>
-          <w:rFonts w:ascii="Book Antiqua" w:eastAsia="Times New Roman" w:hAnsi="Book Antiqua"/>
-          <w:color w:val="000000"/>
-        </w:rPr>
-      </w:pPr>
-      <w:r>
-        <w:rPr>
-          <w:rFonts w:ascii="Book Antiqua" w:eastAsia="Times New Roman" w:hAnsi="Book Antiqua"/>
-          <w:i/>
-          <w:color w:val="000000"/>
-        </w:rPr>
-        <w:t>Aria de la folía española</w:t>
-      </w:r>
-      <w:r>
-        <w:rPr>
-          <w:rFonts w:ascii="Book Antiqua" w:eastAsia="Times New Roman" w:hAnsi="Book Antiqua"/>
-          <w:color w:val="000000"/>
-        </w:rPr>
-        <w:t xml:space="preserve"> for four saxophones, piano-four hands, and percussion by Hans Werner Henze (63), in Hannover.</w:t>
-      </w:r>
-    </w:p>
-    <w:p>
-      <w:pPr>
-        <w:rPr>
-          <w:rFonts w:ascii="Book Antiqua" w:hAnsi="Book Antiqua"/>
-          <w:color w:val="000000"/>
-        </w:rPr>
-      </w:pPr>
-      <w:r>
-        <w:rPr>
-          <w:rFonts w:ascii="Book Antiqua" w:hAnsi="Book Antiqua"/>
-          <w:i/>
-          <w:color w:val="000000"/>
-        </w:rPr>
-        <w:t>Max und Moritz</w:t>
-      </w:r>
-      <w:r>
-        <w:rPr>
-          <w:rFonts w:ascii="Book Antiqua" w:hAnsi="Book Antiqua"/>
-          <w:color w:val="000000"/>
-        </w:rPr>
-        <w:t xml:space="preserve"> for speaker and orchestra by Samuel Adler (72) is performed for the first time, in Bochum.</w:t>
-      </w:r>
-    </w:p>
-    <w:p>
-      <w:pPr>
-        <w:rPr>
-          <w:rFonts w:ascii="Book Antiqua" w:hAnsi="Book Antiqua"/>
-        </w:rPr>
-      </w:pPr>
-      <w:r>
-        <w:rPr>
-          <w:rFonts w:ascii="Book Antiqua" w:hAnsi="Book Antiqua"/>
-          <w:b/>
-        </w:rPr>
-        <w:t>5 June 2000</w:t>
-      </w:r>
-      <w:r>
-        <w:rPr>
-          <w:rFonts w:ascii="Book Antiqua" w:hAnsi="Book Antiqua"/>
-        </w:rPr>
-        <w:t xml:space="preserve">  A Court of Appeals in Santiago strips former dictator Augusto Pinochet of his immunity.</w:t>
-      </w:r>
-    </w:p>
-    <w:p>
-      <w:pPr>
-        <w:rPr>
-          <w:rFonts w:ascii="Book Antiqua" w:hAnsi="Book Antiqua"/>
-        </w:rPr>
-      </w:pPr>
-      <w:r>
-        <w:rPr>
-          <w:rFonts w:ascii="Book Antiqua" w:hAnsi="Book Antiqua"/>
-        </w:rPr>
-        <w:t>The US Federal Communications Commission grants approval for the merger of AT&amp;T Corp. and MediaOne Group Inc.</w:t>
-      </w:r>
-    </w:p>
-    <w:p>
-      <w:pPr>
-        <w:rPr>
-          <w:rFonts w:ascii="Book Antiqua" w:hAnsi="Book Antiqua"/>
-        </w:rPr>
-      </w:pPr>
-      <w:r>
-        <w:rPr>
-          <w:rFonts w:ascii="Book Antiqua" w:hAnsi="Book Antiqua"/>
-          <w:b/>
-        </w:rPr>
-        <w:t>7 June 2000</w:t>
-      </w:r>
-      <w:r>
-        <w:rPr>
-          <w:rFonts w:ascii="Book Antiqua" w:hAnsi="Book Antiqua"/>
-        </w:rPr>
-        <w:t xml:space="preserve">  A suicide bomber blows himself up at a fundraiser for families of fallen soldiers in a suburb of Colombo, Sri Lanka.  21 people are killed, including Industrial Development Minister CV Gooneratne.</w:t>
-      </w:r>
-    </w:p>
-    <w:p>
-      <w:pPr>
-        <w:rPr>
-          <w:rFonts w:ascii="Book Antiqua" w:hAnsi="Book Antiqua"/>
-        </w:rPr>
-      </w:pPr>
-      <w:r>
-        <w:rPr>
-          <w:rFonts w:ascii="Book Antiqua" w:hAnsi="Book Antiqua"/>
-        </w:rPr>
-        <w:t>A federal judge in Washington orders Microsoft Corp. to be split into two companies.</w:t>
-      </w:r>
-    </w:p>
-    <w:p>
-      <w:pPr>
-        <w:rPr>
-          <w:rFonts w:ascii="Book Antiqua" w:eastAsia="Times New Roman" w:hAnsi="Book Antiqua"/>
-          <w:color w:val="000000"/>
-        </w:rPr>
-      </w:pPr>
-      <w:r>
-        <w:rPr>
-          <w:rFonts w:ascii="Book Antiqua" w:eastAsia="Times New Roman" w:hAnsi="Book Antiqua"/>
-          <w:color w:val="000000"/>
-        </w:rPr>
-        <w:t>Sextet for violin, viola, cello, clarinet, horn, and piano by Krzysztof Penderecki (66) is performed for the first time, in Vienna.</w:t>
-      </w:r>
-    </w:p>
-    <w:p>
-      <w:pPr>
-        <w:rPr>
-          <w:rFonts w:ascii="Book Antiqua" w:eastAsia="Times New Roman" w:hAnsi="Book Antiqua"/>
-          <w:color w:val="000000"/>
-        </w:rPr>
-      </w:pPr>
-      <w:r>
-        <w:rPr>
-          <w:rFonts w:ascii="Book Antiqua" w:eastAsia="Times New Roman" w:hAnsi="Book Antiqua"/>
-          <w:b/>
-          <w:color w:val="000000"/>
-        </w:rPr>
-        <w:t>8 June 2000</w:t>
-      </w:r>
-      <w:r>
-        <w:rPr>
-          <w:rFonts w:ascii="Book Antiqua" w:eastAsia="Times New Roman" w:hAnsi="Book Antiqua"/>
-          <w:color w:val="000000"/>
+          <w:rFonts w:ascii="Book Antiqua" w:hAnsi="Book Antiqua"/>
+        </w:rPr>
+        <w:t>Militant Greek Marxists shoot and kill Brig. Stephen Saunders, the highest ranking British officer in Greece, as he drives through Athens.  They say it is in retaliation for Britain’s role in the NATO campaign against Serbia last year.</w:t>
+      </w:r>
+    </w:p>
+    <w:p>
+      <w:pPr>
+        <w:rPr>
+          <w:rFonts w:ascii="Book Antiqua" w:hAnsi="Book Antiqua"/>
+        </w:rPr>
+      </w:pPr>
+      <w:r>
+        <w:rPr>
+          <w:rFonts w:ascii="Book Antiqua" w:hAnsi="Book Antiqua"/>
+          <w:b/>
+        </w:rPr>
+        <w:t>9 June 2000</w:t>
+      </w:r>
+      <w:r>
+        <w:rPr>
+          <w:rFonts w:ascii="Book Antiqua" w:hAnsi="Book Antiqua"/>
+        </w:rPr>
+        <w:t xml:space="preserve">  Sculptor George Segal dies in South Brunswick, New Jersey, aged 75.</w:t>
+      </w:r>
+    </w:p>
+    <w:p>
+      <w:pPr>
+        <w:rPr>
+          <w:rFonts w:ascii="Book Antiqua" w:hAnsi="Book Antiqua"/>
+        </w:rPr>
+      </w:pPr>
+      <w:r>
+        <w:rPr>
+          <w:rFonts w:ascii="Book Antiqua" w:hAnsi="Book Antiqua"/>
+        </w:rPr>
+        <w:t>A settlement is reached between plaintiffs Warner Music Group and BMG Entertainment, and defendant MP3.com Inc.  The defendant will pay an undisclosed sum for any copyright infringement and the plaintiffs will license MP3.com to distribute their music over the internet.</w:t>
+      </w:r>
+    </w:p>
+    <w:p>
+      <w:pPr>
+        <w:rPr>
+          <w:rFonts w:ascii="Book Antiqua" w:hAnsi="Book Antiqua"/>
+        </w:rPr>
+      </w:pPr>
+      <w:r>
+        <w:rPr>
+          <w:rFonts w:ascii="Book Antiqua" w:hAnsi="Book Antiqua"/>
+          <w:b/>
+        </w:rPr>
+        <w:t>10 June 2000</w:t>
+      </w:r>
+      <w:r>
+        <w:rPr>
+          <w:rFonts w:ascii="Book Antiqua" w:hAnsi="Book Antiqua"/>
+        </w:rPr>
+        <w:t xml:space="preserve">  President Hafez al-Assad of Syria dies of apparent heart failure in Damascus.  He is succeeded by his son, Bashar al-Assad.</w:t>
+      </w:r>
+    </w:p>
+    <w:p>
+      <w:pPr>
+        <w:rPr>
+          <w:rFonts w:ascii="Book Antiqua" w:hAnsi="Book Antiqua"/>
+        </w:rPr>
+      </w:pPr>
+      <w:r>
+        <w:rPr>
+          <w:rFonts w:ascii="Book Antiqua" w:hAnsi="Book Antiqua"/>
+          <w:b/>
+        </w:rPr>
+        <w:t>12 June 2000</w:t>
+      </w:r>
+      <w:r>
+        <w:rPr>
+          <w:rFonts w:ascii="Book Antiqua" w:hAnsi="Book Antiqua"/>
         </w:rPr>
         <w:t xml:space="preserve">  </w:t>
       </w:r>
       <w:r>
         <w:rPr>
           <w:rFonts w:ascii="Book Antiqua" w:hAnsi="Book Antiqua"/>
-        </w:rPr>
-        <w:t>Militant Greek Marxists shoot and kill Brig. Stephen Saunders, the highest ranking British officer in Greece, as he drives through Athens.  They say it is in retaliation for Britain’s role in the NATO campaign against Serbia last year.</w:t>
-      </w:r>
-    </w:p>
-    <w:p>
-      <w:pPr>
-        <w:rPr>
-          <w:rFonts w:ascii="Book Antiqua" w:hAnsi="Book Antiqua"/>
-        </w:rPr>
-      </w:pPr>
-      <w:r>
-        <w:rPr>
-          <w:rFonts w:ascii="Book Antiqua" w:hAnsi="Book Antiqua"/>
-          <w:b/>
-        </w:rPr>
-        <w:t>9 June 2000</w:t>
-      </w:r>
-      <w:r>
-        <w:rPr>
-          <w:rFonts w:ascii="Book Antiqua" w:hAnsi="Book Antiqua"/>
-        </w:rPr>
-        <w:t xml:space="preserve">  Sculptor George Segal dies in South Brunswick, New Jersey, aged 75.</w:t>
-      </w:r>
-    </w:p>
-    <w:p>
-      <w:pPr>
-        <w:rPr>
-          <w:rFonts w:ascii="Book Antiqua" w:hAnsi="Book Antiqua"/>
-        </w:rPr>
-      </w:pPr>
-      <w:r>
-        <w:rPr>
-          <w:rFonts w:ascii="Book Antiqua" w:hAnsi="Book Antiqua"/>
-        </w:rPr>
-        <w:t>A settlement is reached between plaintiffs Warner Music Group and BMG Entertainment, and defendant MP3.com Inc.  The defendant will pay an undisclosed sum for any copyright infringement and the plaintiffs will license MP3.com to distribute their music over the internet.</w:t>
-      </w:r>
-    </w:p>
-    <w:p>
-      <w:pPr>
-        <w:rPr>
-          <w:rFonts w:ascii="Book Antiqua" w:hAnsi="Book Antiqua"/>
-        </w:rPr>
-      </w:pPr>
-      <w:r>
-        <w:rPr>
-          <w:rFonts w:ascii="Book Antiqua" w:hAnsi="Book Antiqua"/>
-          <w:b/>
-        </w:rPr>
-        <w:t>10 June 2000</w:t>
-      </w:r>
-      <w:r>
-        <w:rPr>
-          <w:rFonts w:ascii="Book Antiqua" w:hAnsi="Book Antiqua"/>
-        </w:rPr>
-        <w:t xml:space="preserve">  President Hafez al-Assad of Syria dies of apparent heart failure in Damascus.  He is succeeded by his son, Bashar al-Assad.</w:t>
-      </w:r>
-    </w:p>
-    <w:p>
-      <w:pPr>
-        <w:rPr>
-          <w:rFonts w:ascii="Book Antiqua" w:hAnsi="Book Antiqua"/>
-        </w:rPr>
-      </w:pPr>
-      <w:r>
-        <w:rPr>
-          <w:rFonts w:ascii="Book Antiqua" w:hAnsi="Book Antiqua"/>
-          <w:b/>
-        </w:rPr>
-        <w:t>12 June 2000</w:t>
-      </w:r>
-      <w:r>
-        <w:rPr>
-          <w:rFonts w:ascii="Book Antiqua" w:hAnsi="Book Antiqua"/>
+          <w:i/>
+        </w:rPr>
+        <w:t>Compositions/Improvisations 2000</w:t>
+      </w:r>
+      <w:r>
+        <w:rPr>
+          <w:rFonts w:ascii="Book Antiqua" w:hAnsi="Book Antiqua"/>
+        </w:rPr>
+        <w:t xml:space="preserve"> by Anthony Braxton (55) and Scott Rosenberg is recorded at Wesleyan University.  Included are </w:t>
+      </w:r>
+      <w:r>
+        <w:rPr>
+          <w:rFonts w:ascii="Book Antiqua" w:hAnsi="Book Antiqua"/>
+          <w:i/>
+        </w:rPr>
+        <w:t>Comp.168</w:t>
+      </w:r>
+      <w:r>
+        <w:rPr>
+          <w:rFonts w:ascii="Book Antiqua" w:hAnsi="Book Antiqua"/>
+        </w:rPr>
+        <w:t xml:space="preserve"> and </w:t>
+      </w:r>
+      <w:r>
+        <w:rPr>
+          <w:rFonts w:ascii="Book Antiqua" w:hAnsi="Book Antiqua"/>
+          <w:i/>
+        </w:rPr>
+        <w:t>Comp.65</w:t>
+      </w:r>
+      <w:r>
+        <w:rPr>
+          <w:rFonts w:ascii="Book Antiqua" w:hAnsi="Book Antiqua"/>
+        </w:rPr>
+        <w:t>.</w:t>
+      </w:r>
+    </w:p>
+    <w:p>
+      <w:pPr>
+        <w:rPr>
+          <w:rFonts w:ascii="Book Antiqua" w:hAnsi="Book Antiqua"/>
+        </w:rPr>
+      </w:pPr>
+      <w:r>
+        <w:rPr>
+          <w:rFonts w:ascii="Book Antiqua" w:hAnsi="Book Antiqua"/>
+          <w:b/>
+        </w:rPr>
+        <w:t xml:space="preserve">13 June 2000  </w:t>
+      </w:r>
+      <w:r>
+        <w:rPr>
+          <w:rFonts w:ascii="Book Antiqua" w:hAnsi="Book Antiqua"/>
+        </w:rPr>
+        <w:t>The leaders of North and South Korea meet face to face for the first time, in Pyongyang.  They pledge to work towards reunification.</w:t>
+      </w:r>
+    </w:p>
+    <w:p>
+      <w:pPr>
+        <w:rPr>
+          <w:rFonts w:ascii="Book Antiqua" w:hAnsi="Book Antiqua"/>
+        </w:rPr>
+      </w:pPr>
+      <w:r>
+        <w:rPr>
+          <w:rFonts w:ascii="Book Antiqua" w:hAnsi="Book Antiqua"/>
+        </w:rPr>
+        <w:t>After appeals for clemency from Pope John Paul II, Mehmet Ali Agca, who shot John Paul in 1981, is pardoned by President Carlo Ciampi of Italy.  He is then extradited to Turkey, where he faces murder charges in another case.</w:t>
+      </w:r>
+    </w:p>
+    <w:p>
+      <w:pPr>
+        <w:rPr>
+          <w:rFonts w:ascii="Book Antiqua" w:hAnsi="Book Antiqua"/>
+        </w:rPr>
+      </w:pPr>
+      <w:r>
+        <w:rPr>
+          <w:rFonts w:ascii="Book Antiqua" w:hAnsi="Book Antiqua"/>
+          <w:b/>
+        </w:rPr>
+        <w:t>14 June 2000</w:t>
+      </w:r>
+      <w:r>
+        <w:rPr>
+          <w:rFonts w:ascii="Book Antiqua" w:hAnsi="Book Antiqua"/>
+        </w:rPr>
+        <w:t xml:space="preserve">  Meeting in Orlando, Florida, the Southern Baptist Convention votes to prohibit female pastors.</w:t>
+      </w:r>
+    </w:p>
+    <w:p>
+      <w:pPr>
+        <w:rPr>
+          <w:rFonts w:ascii="Book Antiqua" w:eastAsia="Times New Roman" w:hAnsi="Book Antiqua"/>
+          <w:color w:val="000000"/>
+        </w:rPr>
+      </w:pPr>
+      <w:r>
+        <w:rPr>
+          <w:rFonts w:ascii="Book Antiqua" w:eastAsia="Times New Roman" w:hAnsi="Book Antiqua"/>
+          <w:i/>
+          <w:color w:val="000000"/>
+        </w:rPr>
+        <w:t>...brain ablaze...she howled aloud</w:t>
+      </w:r>
+      <w:r>
+        <w:rPr>
+          <w:rFonts w:ascii="Book Antiqua" w:eastAsia="Times New Roman" w:hAnsi="Book Antiqua"/>
+          <w:color w:val="000000"/>
+        </w:rPr>
+        <w:t xml:space="preserve"> for one, two, or three piccolos and electronic sound generators by Roger Reynolds (65) is performed for the first time, incompletely, in Buffalo.</w:t>
+      </w:r>
+    </w:p>
+    <w:p>
+      <w:pPr>
+        <w:rPr>
+          <w:rFonts w:ascii="Book Antiqua" w:hAnsi="Book Antiqua"/>
+        </w:rPr>
+      </w:pPr>
+      <w:r>
+        <w:rPr>
+          <w:rFonts w:ascii="Book Antiqua" w:hAnsi="Book Antiqua"/>
+          <w:b/>
+        </w:rPr>
+        <w:t>15 June 2000</w:t>
+      </w:r>
+      <w:r>
+        <w:rPr>
+          <w:rFonts w:ascii="Book Antiqua" w:hAnsi="Book Antiqua"/>
+        </w:rPr>
+        <w:t xml:space="preserve">  Serbian opposition leader Vuk Draskovic is shot and wounded in Budva, Montenegro.  The assailants are assumed to be agents of President Slobodan Milosevic.</w:t>
+      </w:r>
+    </w:p>
+    <w:p>
+      <w:pPr>
+        <w:rPr>
+          <w:rFonts w:ascii="Book Antiqua" w:hAnsi="Book Antiqua"/>
+        </w:rPr>
+      </w:pPr>
+      <w:r>
+        <w:rPr>
+          <w:rFonts w:ascii="Book Antiqua" w:hAnsi="Book Antiqua"/>
+          <w:b/>
+        </w:rPr>
+        <w:t>16 June 2000</w:t>
+      </w:r>
+      <w:r>
+        <w:rPr>
+          <w:rFonts w:ascii="Book Antiqua" w:hAnsi="Book Antiqua"/>
+        </w:rPr>
+        <w:t xml:space="preserve">  UN Secretary General Kofi Annan certifies that Israel has removed all its forces from southern Lebanon after 22 years of occupation.</w:t>
+      </w:r>
+    </w:p>
+    <w:p>
+      <w:pPr>
+        <w:rPr>
+          <w:rFonts w:ascii="Book Antiqua" w:hAnsi="Book Antiqua"/>
+        </w:rPr>
+      </w:pPr>
+      <w:r>
+        <w:rPr>
+          <w:rFonts w:ascii="Book Antiqua" w:hAnsi="Book Antiqua"/>
+        </w:rPr>
+        <w:t>The US Federal Communications Commission grants approval for the merger of Bell Atlantic Corp. and GTE Corp.  The new company will be called Verizon.</w:t>
+      </w:r>
+    </w:p>
+    <w:p>
+      <w:pPr>
+        <w:rPr>
+          <w:rFonts w:ascii="Book Antiqua" w:eastAsia="Times New Roman" w:hAnsi="Book Antiqua"/>
+          <w:color w:val="000000"/>
+        </w:rPr>
+      </w:pPr>
+      <w:r>
+        <w:rPr>
+          <w:rFonts w:ascii="Book Antiqua" w:eastAsia="Times New Roman" w:hAnsi="Book Antiqua"/>
+          <w:i/>
+          <w:color w:val="000000"/>
+        </w:rPr>
+        <w:t>Mr. Emmet Takes a Walk</w:t>
+      </w:r>
+      <w:r>
+        <w:rPr>
+          <w:rFonts w:ascii="Book Antiqua" w:eastAsia="Times New Roman" w:hAnsi="Book Antiqua"/>
+          <w:color w:val="000000"/>
+        </w:rPr>
+        <w:t>, an opera by Peter Maxwell Davies (65) to words of Pountney, is performed for the first time, in Pickaquoy Center, Kirkwall, Orkney.</w:t>
+      </w:r>
+    </w:p>
+    <w:p>
+      <w:pPr>
+        <w:rPr>
+          <w:rFonts w:ascii="Book Antiqua" w:hAnsi="Book Antiqua"/>
+          <w:color w:val="000000"/>
+        </w:rPr>
+      </w:pPr>
+      <w:r>
+        <w:rPr>
+          <w:rFonts w:ascii="Book Antiqua" w:hAnsi="Book Antiqua"/>
+          <w:i/>
+          <w:color w:val="000000"/>
+        </w:rPr>
+        <w:t>Como cierva sedienta</w:t>
+      </w:r>
+      <w:r>
+        <w:rPr>
+          <w:rFonts w:ascii="Book Antiqua" w:hAnsi="Book Antiqua"/>
+          <w:color w:val="000000"/>
+        </w:rPr>
+        <w:t xml:space="preserve"> for soprano and orchestra by Arvo Pärt (64) to words of the Psalms is performed for the first time in the version for female choir and orchestra, in Teatro Guimera, Santa Cruz de Tenerife.  See 3 February 1999.</w:t>
+      </w:r>
+    </w:p>
+    <w:p>
+      <w:pPr>
+        <w:rPr>
+          <w:rFonts w:ascii="Book Antiqua" w:hAnsi="Book Antiqua"/>
+        </w:rPr>
+      </w:pPr>
+      <w:r>
+        <w:rPr>
+          <w:rFonts w:ascii="Book Antiqua" w:hAnsi="Book Antiqua"/>
+          <w:b/>
+        </w:rPr>
+        <w:t>17 June 2000</w:t>
+      </w:r>
+      <w:r>
+        <w:rPr>
+          <w:rFonts w:ascii="Book Antiqua" w:hAnsi="Book Antiqua"/>
+        </w:rPr>
+        <w:t xml:space="preserve">  A merger between Seagram Co. Ltd. of Canada, Vivendi SA and Canal Plus SA, both French, is announced, creating a giant media conglomerate.  The new company will be called Vivendi Universal.</w:t>
+      </w:r>
+    </w:p>
+    <w:p>
+      <w:pPr>
+        <w:rPr>
+          <w:rFonts w:ascii="Book Antiqua" w:eastAsia="Times New Roman" w:hAnsi="Book Antiqua"/>
+          <w:color w:val="000000"/>
+        </w:rPr>
+      </w:pPr>
+      <w:r>
+        <w:rPr>
+          <w:rFonts w:ascii="Book Antiqua" w:eastAsia="Times New Roman" w:hAnsi="Book Antiqua"/>
+          <w:i/>
+          <w:color w:val="000000"/>
+        </w:rPr>
+        <w:t>Orkney Saga V:  Westerly Gale in Biscay, Salt in the Bread Broken</w:t>
+      </w:r>
+      <w:r>
+        <w:rPr>
+          <w:rFonts w:ascii="Book Antiqua" w:eastAsia="Times New Roman" w:hAnsi="Book Antiqua"/>
+          <w:color w:val="000000"/>
+        </w:rPr>
+        <w:t xml:space="preserve"> for chorus and orchestra by Peter Maxwell Davies (65) is performed for the first time, in the Pickaquoy Center, Kirkwall, Orkney the composer conducting.</w:t>
+      </w:r>
+    </w:p>
+    <w:p>
+      <w:pPr>
+        <w:rPr>
+          <w:rFonts w:ascii="Book Antiqua" w:hAnsi="Book Antiqua"/>
+          <w:color w:val="000000"/>
+        </w:rPr>
+      </w:pPr>
+      <w:r>
+        <w:rPr>
+          <w:rFonts w:ascii="Book Antiqua" w:hAnsi="Book Antiqua"/>
+          <w:i/>
+          <w:color w:val="000000"/>
+        </w:rPr>
+        <w:t>The Vision</w:t>
+      </w:r>
+      <w:r>
+        <w:rPr>
+          <w:rFonts w:ascii="Book Antiqua" w:hAnsi="Book Antiqua"/>
+          <w:color w:val="000000"/>
+        </w:rPr>
+        <w:t xml:space="preserve">, a motet for chorus and string quartet by Dominick Argento (62) to words of Dante, is performed for the first time, in the Church of the Transfiguration, Orleans, Massachusetts.  Also premiered is </w:t>
+      </w:r>
+      <w:r>
+        <w:rPr>
+          <w:rFonts w:ascii="Book Antiqua" w:hAnsi="Book Antiqua"/>
+          <w:i/>
+          <w:color w:val="000000"/>
+        </w:rPr>
+        <w:t>Transfigurations</w:t>
+      </w:r>
+      <w:r>
+        <w:rPr>
+          <w:rFonts w:ascii="Book Antiqua" w:hAnsi="Book Antiqua"/>
+          <w:color w:val="000000"/>
+        </w:rPr>
+        <w:t>, an ecumenical mass for solo voices, chorus, brass quintet, and organ by Samuel Adler (72).</w:t>
+      </w:r>
+    </w:p>
+    <w:p>
+      <w:pPr>
+        <w:rPr>
+          <w:rFonts w:ascii="Book Antiqua" w:hAnsi="Book Antiqua"/>
+        </w:rPr>
+      </w:pPr>
+      <w:r>
+        <w:rPr>
+          <w:rFonts w:ascii="Book Antiqua" w:hAnsi="Book Antiqua"/>
+          <w:b/>
+        </w:rPr>
+        <w:t>18 June 2000</w:t>
+      </w:r>
+      <w:r>
+        <w:rPr>
+          <w:rFonts w:ascii="Book Antiqua" w:hAnsi="Book Antiqua"/>
+        </w:rPr>
+        <w:t xml:space="preserve">  Representatives of Eritrea and Ethiopia sign an agreement in Algiers to end their two-year war.</w:t>
+      </w:r>
+    </w:p>
+    <w:p>
+      <w:pPr>
+        <w:rPr>
+          <w:rFonts w:ascii="Book Antiqua" w:eastAsia="Times New Roman" w:hAnsi="Book Antiqua"/>
+          <w:color w:val="000000"/>
+        </w:rPr>
+      </w:pPr>
+      <w:r>
+        <w:rPr>
+          <w:rFonts w:ascii="Book Antiqua" w:eastAsia="Times New Roman" w:hAnsi="Book Antiqua"/>
+          <w:i/>
+          <w:color w:val="000000"/>
+        </w:rPr>
+        <w:t>Ravonee</w:t>
+      </w:r>
+      <w:r>
+        <w:rPr>
+          <w:rFonts w:ascii="Book Antiqua" w:eastAsia="Times New Roman" w:hAnsi="Book Antiqua"/>
+          <w:color w:val="000000"/>
+        </w:rPr>
+        <w:t xml:space="preserve"> for chorus by John Tavener (56) to words of the Orthodox liturgy is performed for the first time, in Salisbury Cathedral.</w:t>
+      </w:r>
+    </w:p>
+    <w:p>
+      <w:pPr>
+        <w:rPr>
+          <w:rFonts w:ascii="Book Antiqua" w:hAnsi="Book Antiqua"/>
+        </w:rPr>
+      </w:pPr>
+      <w:r>
+        <w:rPr>
+          <w:rFonts w:ascii="Book Antiqua" w:hAnsi="Book Antiqua"/>
+          <w:b/>
+        </w:rPr>
+        <w:t>19 June 2000</w:t>
+      </w:r>
+      <w:r>
+        <w:rPr>
+          <w:rFonts w:ascii="Book Antiqua" w:hAnsi="Book Antiqua"/>
+        </w:rPr>
+        <w:t xml:space="preserve">  Following UN demands, troops from Uganda and Rwanda evacuate Kisangani, Congo.</w:t>
+      </w:r>
+    </w:p>
+    <w:p>
+      <w:pPr>
+        <w:rPr>
+          <w:rFonts w:ascii="Book Antiqua" w:hAnsi="Book Antiqua"/>
+        </w:rPr>
+      </w:pPr>
+      <w:r>
+        <w:rPr>
+          <w:rFonts w:ascii="Book Antiqua" w:hAnsi="Book Antiqua"/>
+        </w:rPr>
+        <w:t>Silvio Berlusconi is found not guilty of bribing a judge.</w:t>
+      </w:r>
+    </w:p>
+    <w:p>
+      <w:pPr>
+        <w:rPr>
+          <w:rFonts w:ascii="Book Antiqua" w:eastAsia="Times New Roman" w:hAnsi="Book Antiqua"/>
+          <w:color w:val="000000"/>
+        </w:rPr>
+      </w:pPr>
+      <w:r>
+        <w:rPr>
+          <w:rFonts w:ascii="Book Antiqua" w:eastAsia="Times New Roman" w:hAnsi="Book Antiqua"/>
+          <w:color w:val="000000"/>
+        </w:rPr>
+        <w:t>Symphony no.7 by Peter Maxwell Davies (65) is performed for the first time, in the Pickaquoy Center, Kirkwall, Orkney, the composer conducting.</w:t>
+      </w:r>
+    </w:p>
+    <w:p>
+      <w:pPr>
+        <w:rPr>
+          <w:rFonts w:ascii="Book Antiqua" w:hAnsi="Book Antiqua"/>
+        </w:rPr>
+      </w:pPr>
+      <w:r>
+        <w:rPr>
+          <w:rFonts w:ascii="Book Antiqua" w:hAnsi="Book Antiqua"/>
+          <w:i/>
+        </w:rPr>
+        <w:t>My Antonia</w:t>
+      </w:r>
+      <w:r>
+        <w:rPr>
+          <w:rFonts w:ascii="Book Antiqua" w:hAnsi="Book Antiqua"/>
+        </w:rPr>
+        <w:t xml:space="preserve"> for high voice and piano by Libby Larsen (49), to words of Cather and the composer, is performed for the first time, at Kent State University, Ohio.</w:t>
+      </w:r>
+    </w:p>
+    <w:p>
+      <w:pPr>
+        <w:rPr>
+          <w:rFonts w:ascii="Book Antiqua" w:eastAsia="Times New Roman" w:hAnsi="Book Antiqua"/>
+          <w:color w:val="000000"/>
+        </w:rPr>
+      </w:pPr>
+      <w:r>
+        <w:rPr>
+          <w:rFonts w:ascii="Book Antiqua" w:eastAsia="Times New Roman" w:hAnsi="Book Antiqua"/>
+          <w:b/>
+          <w:color w:val="000000"/>
+        </w:rPr>
+        <w:t>20 June 2000</w:t>
+      </w:r>
+      <w:r>
+        <w:rPr>
+          <w:rFonts w:ascii="Book Antiqua" w:eastAsia="Times New Roman" w:hAnsi="Book Antiqua"/>
+          <w:color w:val="000000"/>
         </w:rPr>
         <w:t xml:space="preserve">  </w:t>
       </w:r>
       <w:r>
         <w:rPr>
-          <w:rFonts w:ascii="Book Antiqua" w:hAnsi="Book Antiqua"/>
-          <w:i/>
-        </w:rPr>
-        <w:t>Compositions/Improvisations 2000</w:t>
-      </w:r>
-      <w:r>
-        <w:rPr>
-          <w:rFonts w:ascii="Book Antiqua" w:hAnsi="Book Antiqua"/>
-        </w:rPr>
-        <w:t xml:space="preserve"> by Anthony Braxton (55) and Scott Rosenberg is recorded at Wesleyan University.  Included are </w:t>
-      </w:r>
-      <w:r>
-        <w:rPr>
-          <w:rFonts w:ascii="Book Antiqua" w:hAnsi="Book Antiqua"/>
-          <w:i/>
-        </w:rPr>
-        <w:t>Comp.168</w:t>
-      </w:r>
-      <w:r>
-        <w:rPr>
-          <w:rFonts w:ascii="Book Antiqua" w:hAnsi="Book Antiqua"/>
-        </w:rPr>
-        <w:t xml:space="preserve"> and </w:t>
-      </w:r>
-      <w:r>
-        <w:rPr>
-          <w:rFonts w:ascii="Book Antiqua" w:hAnsi="Book Antiqua"/>
-          <w:i/>
-        </w:rPr>
-        <w:t>Comp.65</w:t>
-      </w:r>
-      <w:r>
-        <w:rPr>
-          <w:rFonts w:ascii="Book Antiqua" w:hAnsi="Book Antiqua"/>
-        </w:rPr>
-        <w:t>.</w:t>
-      </w:r>
-    </w:p>
-    <w:p>
-      <w:pPr>
-        <w:rPr>
-          <w:rFonts w:ascii="Book Antiqua" w:hAnsi="Book Antiqua"/>
-        </w:rPr>
-      </w:pPr>
-      <w:r>
-        <w:rPr>
-          <w:rFonts w:ascii="Book Antiqua" w:hAnsi="Book Antiqua"/>
-          <w:b/>
-        </w:rPr>
-        <w:t xml:space="preserve">13 June 2000  </w:t>
-      </w:r>
-      <w:r>
-        <w:rPr>
-          <w:rFonts w:ascii="Book Antiqua" w:hAnsi="Book Antiqua"/>
-        </w:rPr>
-        <w:t>The leaders of North and South Korea meet face to face for the first time, in Pyongyang.  They pledge to work towards reunification.</w:t>
-      </w:r>
-    </w:p>
-    <w:p>
-      <w:pPr>
-        <w:rPr>
-          <w:rFonts w:ascii="Book Antiqua" w:hAnsi="Book Antiqua"/>
-        </w:rPr>
-      </w:pPr>
-      <w:r>
-        <w:rPr>
-          <w:rFonts w:ascii="Book Antiqua" w:hAnsi="Book Antiqua"/>
-        </w:rPr>
-        <w:t>After appeals for clemency from Pope John Paul II, Mehmet Ali Agca, who shot John Paul in 1981, is pardoned by President Carlo Ciampi of Italy.  He is then extradited to Turkey, where he faces murder charges in another case.</w:t>
-      </w:r>
-    </w:p>
-    <w:p>
-      <w:pPr>
-        <w:rPr>
-          <w:rFonts w:ascii="Book Antiqua" w:hAnsi="Book Antiqua"/>
-        </w:rPr>
-      </w:pPr>
-      <w:r>
-        <w:rPr>
-          <w:rFonts w:ascii="Book Antiqua" w:hAnsi="Book Antiqua"/>
-          <w:b/>
-        </w:rPr>
-        <w:t>14 June 2000</w:t>
-      </w:r>
-      <w:r>
-        <w:rPr>
-          <w:rFonts w:ascii="Book Antiqua" w:hAnsi="Book Antiqua"/>
-        </w:rPr>
-        <w:t xml:space="preserve">  Meeting in Orlando, Florida, the Southern Baptist Convention votes to prohibit female pastors.</w:t>
-      </w:r>
-    </w:p>
-    <w:p>
-      <w:pPr>
-        <w:rPr>
-          <w:rFonts w:ascii="Book Antiqua" w:eastAsia="Times New Roman" w:hAnsi="Book Antiqua"/>
-          <w:color w:val="000000"/>
-        </w:rPr>
-      </w:pPr>
-      <w:r>
-        <w:rPr>
-          <w:rFonts w:ascii="Book Antiqua" w:eastAsia="Times New Roman" w:hAnsi="Book Antiqua"/>
-          <w:i/>
-          <w:color w:val="000000"/>
-        </w:rPr>
-        <w:t>...brain ablaze...she howled aloud</w:t>
-      </w:r>
-      <w:r>
-        <w:rPr>
-          <w:rFonts w:ascii="Book Antiqua" w:eastAsia="Times New Roman" w:hAnsi="Book Antiqua"/>
-          <w:color w:val="000000"/>
-        </w:rPr>
-        <w:t xml:space="preserve"> for one, two, or three piccolos and electronic sound generators by Roger Reynolds (65) is performed for the first time, incompletely, in Buffalo.</w:t>
-      </w:r>
-    </w:p>
-    <w:p>
-      <w:pPr>
-        <w:rPr>
-          <w:rFonts w:ascii="Book Antiqua" w:hAnsi="Book Antiqua"/>
-        </w:rPr>
-      </w:pPr>
-      <w:r>
-        <w:rPr>
-          <w:rFonts w:ascii="Book Antiqua" w:hAnsi="Book Antiqua"/>
-          <w:b/>
-        </w:rPr>
-        <w:t>15 June 2000</w:t>
-      </w:r>
-      <w:r>
-        <w:rPr>
-          <w:rFonts w:ascii="Book Antiqua" w:hAnsi="Book Antiqua"/>
-        </w:rPr>
-        <w:t xml:space="preserve">  Serbian opposition leader Vuk Draskovic is shot and wounded in Budva, Montenegro.  The assailants are assumed to be agents of President Slobodan Milosevic.</w:t>
-      </w:r>
-    </w:p>
-    <w:p>
-      <w:pPr>
-        <w:rPr>
-          <w:rFonts w:ascii="Book Antiqua" w:hAnsi="Book Antiqua"/>
-        </w:rPr>
-      </w:pPr>
-      <w:r>
-        <w:rPr>
-          <w:rFonts w:ascii="Book Antiqua" w:hAnsi="Book Antiqua"/>
-          <w:b/>
-        </w:rPr>
-        <w:t>16 June 2000</w:t>
-      </w:r>
-      <w:r>
-        <w:rPr>
-          <w:rFonts w:ascii="Book Antiqua" w:hAnsi="Book Antiqua"/>
-        </w:rPr>
-        <w:t xml:space="preserve">  UN Secretary General Kofi Annan certifies that Israel has removed all its forces from southern Lebanon after 22 years of occupation.</w:t>
-      </w:r>
-    </w:p>
-    <w:p>
-      <w:pPr>
-        <w:rPr>
-          <w:rFonts w:ascii="Book Antiqua" w:hAnsi="Book Antiqua"/>
-        </w:rPr>
-      </w:pPr>
-      <w:r>
-        <w:rPr>
-          <w:rFonts w:ascii="Book Antiqua" w:hAnsi="Book Antiqua"/>
-        </w:rPr>
-        <w:t>The US Federal Communications Commission grants approval for the merger of Bell Atlantic Corp. and GTE Corp.  The new company will be called Verizon.</w:t>
-      </w:r>
-    </w:p>
-    <w:p>
-      <w:pPr>
-        <w:rPr>
-          <w:rFonts w:ascii="Book Antiqua" w:eastAsia="Times New Roman" w:hAnsi="Book Antiqua"/>
-          <w:color w:val="000000"/>
-        </w:rPr>
-      </w:pPr>
-      <w:r>
-        <w:rPr>
-          <w:rFonts w:ascii="Book Antiqua" w:eastAsia="Times New Roman" w:hAnsi="Book Antiqua"/>
-          <w:i/>
-          <w:color w:val="000000"/>
-        </w:rPr>
-        <w:t>Mr. Emmet Takes a Walk</w:t>
-      </w:r>
-      <w:r>
-        <w:rPr>
-          <w:rFonts w:ascii="Book Antiqua" w:eastAsia="Times New Roman" w:hAnsi="Book Antiqua"/>
-          <w:color w:val="000000"/>
-        </w:rPr>
-        <w:t>, an opera by Peter Maxwell Davies (65) to words of Pountney, is performed for the first time, in Pickaquoy Center, Kirkwall, Orkney.</w:t>
-      </w:r>
-    </w:p>
-    <w:p>
-      <w:pPr>
-        <w:rPr>
-          <w:rFonts w:ascii="Book Antiqua" w:hAnsi="Book Antiqua"/>
-        </w:rPr>
-      </w:pPr>
-      <w:r>
-        <w:rPr>
-          <w:rFonts w:ascii="Book Antiqua" w:hAnsi="Book Antiqua"/>
-          <w:b/>
-        </w:rPr>
-        <w:t>17 June 2000</w:t>
-      </w:r>
-      <w:r>
-        <w:rPr>
-          <w:rFonts w:ascii="Book Antiqua" w:hAnsi="Book Antiqua"/>
-        </w:rPr>
-        <w:t xml:space="preserve">  A merger between Seagram Co. Ltd. of Canada, Vivendi SA and Canal Plus SA, both French, is announced, creating a giant media conglomerate.  The new company will be called Vivendi Universal.</w:t>
-      </w:r>
-    </w:p>
-    <w:p>
-      <w:pPr>
-        <w:rPr>
-          <w:rFonts w:ascii="Book Antiqua" w:eastAsia="Times New Roman" w:hAnsi="Book Antiqua"/>
-          <w:color w:val="000000"/>
-        </w:rPr>
-      </w:pPr>
-      <w:r>
-        <w:rPr>
-          <w:rFonts w:ascii="Book Antiqua" w:eastAsia="Times New Roman" w:hAnsi="Book Antiqua"/>
-          <w:i/>
-          <w:color w:val="000000"/>
-        </w:rPr>
-        <w:t>Como cierva sedienta</w:t>
-      </w:r>
-      <w:r>
-        <w:rPr>
-          <w:rFonts w:ascii="Book Antiqua" w:eastAsia="Times New Roman" w:hAnsi="Book Antiqua"/>
-          <w:color w:val="000000"/>
-        </w:rPr>
-        <w:t xml:space="preserve"> for soprano and orchestra by Arvo Pärt (64) to words of the Psalms is performed for the first time in the version for female choir and orchestra, in Teatro Guimera, Santa Cruz de Tenerife.  See 3 February 1999.</w:t>
-      </w:r>
-    </w:p>
-    <w:p>
-      <w:pPr>
-        <w:rPr>
-          <w:rFonts w:ascii="Book Antiqua" w:eastAsia="Times New Roman" w:hAnsi="Book Antiqua"/>
-          <w:color w:val="000000"/>
-        </w:rPr>
-      </w:pPr>
-      <w:r>
-        <w:rPr>
-          <w:rFonts w:ascii="Book Antiqua" w:eastAsia="Times New Roman" w:hAnsi="Book Antiqua"/>
-          <w:i/>
-          <w:color w:val="000000"/>
-        </w:rPr>
-        <w:t>Orkney Saga V:  Westerly Gale in Biscay, Salt in the Bread Broken</w:t>
-      </w:r>
-      <w:r>
-        <w:rPr>
-          <w:rFonts w:ascii="Book Antiqua" w:eastAsia="Times New Roman" w:hAnsi="Book Antiqua"/>
-          <w:color w:val="000000"/>
-        </w:rPr>
-        <w:t xml:space="preserve"> for chorus and orchestra by Peter Maxwell Davies (65) is performed for the first time, in the Pickaquoy Center, Kirkwall, Orkney the composer conducting.</w:t>
-      </w:r>
-    </w:p>
-    <w:p>
-      <w:pPr>
-        <w:rPr>
-          <w:rFonts w:ascii="Book Antiqua" w:hAnsi="Book Antiqua"/>
-          <w:color w:val="000000"/>
-        </w:rPr>
-      </w:pPr>
-      <w:r>
-        <w:rPr>
-          <w:rFonts w:ascii="Book Antiqua" w:hAnsi="Book Antiqua"/>
-          <w:i/>
-          <w:color w:val="000000"/>
-        </w:rPr>
-        <w:t>The Vision</w:t>
-      </w:r>
-      <w:r>
-        <w:rPr>
-          <w:rFonts w:ascii="Book Antiqua" w:hAnsi="Book Antiqua"/>
-          <w:color w:val="000000"/>
-        </w:rPr>
-        <w:t xml:space="preserve">, a motet for chorus and string quartet by Dominick Argento (62) to words of Dante, is performed for the first time, in the Church of the Transfiguration, Orleans, Massachusetts.  Also premiered is </w:t>
-      </w:r>
-      <w:r>
-        <w:rPr>
-          <w:rFonts w:ascii="Book Antiqua" w:hAnsi="Book Antiqua"/>
-          <w:i/>
-          <w:color w:val="000000"/>
-        </w:rPr>
-        <w:t>Transfigurations</w:t>
-      </w:r>
-      <w:r>
-        <w:rPr>
-          <w:rFonts w:ascii="Book Antiqua" w:hAnsi="Book Antiqua"/>
-          <w:color w:val="000000"/>
-        </w:rPr>
-        <w:t>, an ecumenical mass for solo voices, chorus, brass quintet, and organ by Samuel Adler (72).</w:t>
-      </w:r>
-    </w:p>
-    <w:p>
-      <w:pPr>
-        <w:rPr>
-          <w:rFonts w:ascii="Book Antiqua" w:hAnsi="Book Antiqua"/>
-        </w:rPr>
-      </w:pPr>
-      <w:r>
-        <w:rPr>
-          <w:rFonts w:ascii="Book Antiqua" w:hAnsi="Book Antiqua"/>
-          <w:b/>
-        </w:rPr>
-        <w:t>18 June 2000</w:t>
-      </w:r>
-      <w:r>
-        <w:rPr>
-          <w:rFonts w:ascii="Book Antiqua" w:hAnsi="Book Antiqua"/>
-        </w:rPr>
-        <w:t xml:space="preserve">  Representatives of Eritrea and Ethiopia sign an agreement in Algiers to end their two-year war.</w:t>
-      </w:r>
-    </w:p>
-    <w:p>
-      <w:pPr>
-        <w:rPr>
-          <w:rFonts w:ascii="Book Antiqua" w:eastAsia="Times New Roman" w:hAnsi="Book Antiqua"/>
-          <w:color w:val="000000"/>
-        </w:rPr>
-      </w:pPr>
-      <w:r>
-        <w:rPr>
-          <w:rFonts w:ascii="Book Antiqua" w:eastAsia="Times New Roman" w:hAnsi="Book Antiqua"/>
-          <w:i/>
-          <w:color w:val="000000"/>
-        </w:rPr>
-        <w:t>Ravonee</w:t>
-      </w:r>
-      <w:r>
-        <w:rPr>
-          <w:rFonts w:ascii="Book Antiqua" w:eastAsia="Times New Roman" w:hAnsi="Book Antiqua"/>
-          <w:color w:val="000000"/>
-        </w:rPr>
-        <w:t xml:space="preserve"> for chorus by John Tavener (56) to words of the Orthodox liturgy is performed for the first time, in Salisbury Cathedral.</w:t>
-      </w:r>
-    </w:p>
-    <w:p>
-      <w:pPr>
-        <w:rPr>
-          <w:rFonts w:ascii="Book Antiqua" w:hAnsi="Book Antiqua"/>
-        </w:rPr>
-      </w:pPr>
-      <w:r>
-        <w:rPr>
-          <w:rFonts w:ascii="Book Antiqua" w:hAnsi="Book Antiqua"/>
-          <w:b/>
-        </w:rPr>
-        <w:t>19 June 2000</w:t>
-      </w:r>
-      <w:r>
-        <w:rPr>
-          <w:rFonts w:ascii="Book Antiqua" w:hAnsi="Book Antiqua"/>
-        </w:rPr>
-        <w:t xml:space="preserve">  Following UN demands, troops from Uganda and Rwanda evacuate Kisangani, Congo.</w:t>
-      </w:r>
-    </w:p>
-    <w:p>
-      <w:pPr>
-        <w:rPr>
-          <w:rFonts w:ascii="Book Antiqua" w:hAnsi="Book Antiqua"/>
-        </w:rPr>
-      </w:pPr>
-      <w:r>
-        <w:rPr>
-          <w:rFonts w:ascii="Book Antiqua" w:hAnsi="Book Antiqua"/>
-        </w:rPr>
-        <w:t>Silvio Berlusconi is found not guilty of bribing a judge.</w:t>
-      </w:r>
-    </w:p>
-    <w:p>
-      <w:pPr>
-        <w:rPr>
-          <w:rFonts w:ascii="Book Antiqua" w:eastAsia="Times New Roman" w:hAnsi="Book Antiqua"/>
-          <w:color w:val="000000"/>
-        </w:rPr>
-      </w:pPr>
-      <w:r>
-        <w:rPr>
-          <w:rFonts w:ascii="Book Antiqua" w:eastAsia="Times New Roman" w:hAnsi="Book Antiqua"/>
-          <w:color w:val="000000"/>
-        </w:rPr>
-        <w:t>Symphony no.7 by Peter Maxwell Davies (65) is performed for the first time, in the Pickaquoy Center, Kirkwall, Orkney, the composer conducting.</w:t>
-      </w:r>
-    </w:p>
-    <w:p>
-      <w:pPr>
-        <w:rPr>
-          <w:rFonts w:ascii="Book Antiqua" w:hAnsi="Book Antiqua"/>
-        </w:rPr>
-      </w:pPr>
-      <w:r>
-        <w:rPr>
-          <w:rFonts w:ascii="Book Antiqua" w:hAnsi="Book Antiqua"/>
-          <w:i/>
-        </w:rPr>
-        <w:t>My Antonia</w:t>
-      </w:r>
-      <w:r>
-        <w:rPr>
-          <w:rFonts w:ascii="Book Antiqua" w:hAnsi="Book Antiqua"/>
-        </w:rPr>
-        <w:t xml:space="preserve"> for high voice and piano by Libby Larsen (49), to words of Cather and the composer, is performed for the first time, at Kent State University, Ohio.</w:t>
-      </w:r>
-    </w:p>
-    <w:p>
-      <w:pPr>
-        <w:rPr>
-          <w:rFonts w:ascii="Book Antiqua" w:eastAsia="Times New Roman" w:hAnsi="Book Antiqua"/>
-          <w:color w:val="000000"/>
-        </w:rPr>
-      </w:pPr>
-      <w:r>
-        <w:rPr>
-          <w:rFonts w:ascii="Book Antiqua" w:eastAsia="Times New Roman" w:hAnsi="Book Antiqua"/>
-          <w:b/>
-          <w:color w:val="000000"/>
-        </w:rPr>
-        <w:t>20 June 2000</w:t>
+          <w:rFonts w:ascii="Book Antiqua" w:eastAsia="Times New Roman" w:hAnsi="Book Antiqua"/>
+          <w:i/>
+          <w:color w:val="000000"/>
+        </w:rPr>
+        <w:t>Total Eclipse</w:t>
+      </w:r>
+      <w:r>
+        <w:rPr>
+          <w:rFonts w:ascii="Book Antiqua" w:eastAsia="Times New Roman" w:hAnsi="Book Antiqua"/>
+          <w:color w:val="000000"/>
+        </w:rPr>
+        <w:t xml:space="preserve"> for soprano saxophone, treble, tenor, counter tenor, chorus, and chamber orchestra by John Tavener (56) to words of the Orthodox liturgy is performed for the first time, in St. Paul’s Cathedral, London.</w:t>
+      </w:r>
+    </w:p>
+    <w:p>
+      <w:pPr>
+        <w:rPr>
+          <w:rFonts w:ascii="Book Antiqua" w:hAnsi="Book Antiqua"/>
+          <w:color w:val="000000"/>
+        </w:rPr>
+      </w:pPr>
+      <w:r>
+        <w:rPr>
+          <w:rFonts w:ascii="Book Antiqua" w:hAnsi="Book Antiqua"/>
+          <w:i/>
+          <w:color w:val="000000"/>
+        </w:rPr>
+        <w:t>Dhipli Zyia</w:t>
+      </w:r>
+      <w:r>
+        <w:rPr>
+          <w:rFonts w:ascii="Book Antiqua" w:hAnsi="Book Antiqua"/>
+          <w:color w:val="000000"/>
+        </w:rPr>
+        <w:t xml:space="preserve"> for violin and cello by Iannis Xenakis (78) is performed for the first time, in Triskell, 48 years after it was composed.</w:t>
+      </w:r>
+    </w:p>
+    <w:p>
+      <w:pPr>
+        <w:rPr>
+          <w:rFonts w:ascii="Book Antiqua" w:eastAsia="Times New Roman" w:hAnsi="Book Antiqua"/>
+          <w:color w:val="000000"/>
+        </w:rPr>
+      </w:pPr>
+      <w:r>
+        <w:rPr>
+          <w:rFonts w:ascii="Book Antiqua" w:eastAsia="Times New Roman" w:hAnsi="Book Antiqua"/>
+          <w:b/>
+          <w:color w:val="000000"/>
+        </w:rPr>
+        <w:t>21 June 2000</w:t>
       </w:r>
       <w:r>
         <w:rPr>
@@ -5871,49 +6088,49 @@
           <w:i/>
           <w:color w:val="000000"/>
         </w:rPr>
-        <w:t>Total Eclipse</w:t>
-      </w:r>
-      <w:r>
-        <w:rPr>
-          <w:rFonts w:ascii="Book Antiqua" w:eastAsia="Times New Roman" w:hAnsi="Book Antiqua"/>
-          <w:color w:val="000000"/>
-        </w:rPr>
-        <w:t xml:space="preserve"> for soprano saxophone, treble, tenor, counter tenor, chorus, and chamber orchestra by John Tavener (56) to words of the Orthodox liturgy is performed for the first time, in St. Paul’s Cathedral, London.</w:t>
-      </w:r>
-    </w:p>
-    <w:p>
-      <w:pPr>
-        <w:rPr>
-          <w:rFonts w:ascii="Book Antiqua" w:hAnsi="Book Antiqua"/>
-          <w:color w:val="000000"/>
-        </w:rPr>
-      </w:pPr>
-      <w:r>
-        <w:rPr>
-          <w:rFonts w:ascii="Book Antiqua" w:hAnsi="Book Antiqua"/>
-          <w:i/>
-          <w:color w:val="000000"/>
-        </w:rPr>
-        <w:t>Dhipli Zyia</w:t>
-      </w:r>
-      <w:r>
-        <w:rPr>
-          <w:rFonts w:ascii="Book Antiqua" w:hAnsi="Book Antiqua"/>
-          <w:color w:val="000000"/>
-        </w:rPr>
-        <w:t xml:space="preserve"> for violin and cello by Iannis Xenakis (78) is performed for the first time, in Triskell, 48 years after it was composed.</w:t>
-      </w:r>
-    </w:p>
-    <w:p>
-      <w:pPr>
-        <w:rPr>
-          <w:rFonts w:ascii="Book Antiqua" w:eastAsia="Times New Roman" w:hAnsi="Book Antiqua"/>
-          <w:color w:val="000000"/>
-        </w:rPr>
-      </w:pPr>
-      <w:r>
-        <w:rPr>
-          <w:rFonts w:ascii="Book Antiqua" w:eastAsia="Times New Roman" w:hAnsi="Book Antiqua"/>
+        <w:t>Slave, sidus Polonorum</w:t>
+      </w:r>
+      <w:r>
+        <w:rPr>
+          <w:rFonts w:ascii="Book Antiqua" w:eastAsia="Times New Roman" w:hAnsi="Book Antiqua"/>
+          <w:color w:val="000000"/>
+        </w:rPr>
+        <w:t xml:space="preserve"> op.72 for chorus, percussion, two pianos, and organ by Henryk Górecki (66) is performed for the first time, in the Garden Church, Hannover.</w:t>
+      </w:r>
+    </w:p>
+    <w:p>
+      <w:pPr>
+        <w:rPr>
+          <w:rFonts w:ascii="Book Antiqua" w:eastAsia="Times New Roman" w:hAnsi="Book Antiqua"/>
+          <w:color w:val="000000"/>
+        </w:rPr>
+      </w:pPr>
+      <w:r>
+        <w:rPr>
+          <w:rFonts w:ascii="Book Antiqua" w:eastAsia="Times New Roman" w:hAnsi="Book Antiqua"/>
+          <w:i/>
+          <w:color w:val="000000"/>
+        </w:rPr>
+        <w:t>Grand Oratorio:  The Meaning of Life</w:t>
+      </w:r>
+      <w:r>
+        <w:rPr>
+          <w:rFonts w:ascii="Book Antiqua" w:eastAsia="Times New Roman" w:hAnsi="Book Antiqua"/>
+          <w:color w:val="000000"/>
+        </w:rPr>
+        <w:t xml:space="preserve"> for male chorus, castanets, and tambourine by Peter Maxwell Davies (65) to his own words is performed for the first time, in the Albert Hotel, Kirkwall, Orkney.</w:t>
+      </w:r>
+    </w:p>
+    <w:p>
+      <w:pPr>
+        <w:rPr>
+          <w:rFonts w:ascii="Book Antiqua" w:hAnsi="Book Antiqua"/>
+          <w:color w:val="000000"/>
+        </w:rPr>
+      </w:pPr>
+      <w:r>
+        <w:rPr>
+          <w:rFonts w:ascii="Book Antiqua" w:hAnsi="Book Antiqua"/>
           <w:b/>
           <w:color w:val="000000"/>
         </w:rPr>
@@ -5921,114 +6138,53 @@
       </w:r>
       <w:r>
         <w:rPr>
-          <w:rFonts w:ascii="Book Antiqua" w:eastAsia="Times New Roman" w:hAnsi="Book Antiqua"/>
-          <w:color w:val="000000"/>
+          <w:rFonts w:ascii="Book Antiqua" w:hAnsi="Book Antiqua"/>
+          <w:color w:val="000000"/>
+        </w:rPr>
+        <w:t xml:space="preserve">  Alan Hovhaness (Chakmakjian) dies of a stomach ailment in Seattle, aged 89 years, three months, and 13 days.</w:t>
+      </w:r>
+    </w:p>
+    <w:p>
+      <w:pPr>
+        <w:rPr>
+          <w:rFonts w:ascii="Book Antiqua" w:hAnsi="Book Antiqua"/>
+        </w:rPr>
+      </w:pPr>
+      <w:r>
+        <w:rPr>
+          <w:rFonts w:ascii="Book Antiqua" w:hAnsi="Book Antiqua"/>
+          <w:b/>
+        </w:rPr>
+        <w:t>23 June 2000</w:t>
+      </w:r>
+      <w:r>
+        <w:rPr>
+          <w:rFonts w:ascii="Book Antiqua" w:hAnsi="Book Antiqua"/>
+        </w:rPr>
+        <w:t xml:space="preserve">  A federal appeals court in Atlanta rejects an appeal by the Miami relatives of Elián González to keep the boy in the United States.</w:t>
+      </w:r>
+    </w:p>
+    <w:p>
+      <w:pPr>
+        <w:rPr>
+          <w:rFonts w:ascii="Book Antiqua" w:hAnsi="Book Antiqua"/>
+        </w:rPr>
+      </w:pPr>
+      <w:r>
+        <w:rPr>
+          <w:rFonts w:ascii="Book Antiqua" w:hAnsi="Book Antiqua"/>
+          <w:b/>
+        </w:rPr>
+        <w:t>24 June 2000</w:t>
+      </w:r>
+      <w:r>
+        <w:rPr>
+          <w:rFonts w:ascii="Book Antiqua" w:hAnsi="Book Antiqua"/>
         </w:rPr>
         <w:t xml:space="preserve">  </w:t>
       </w:r>
       <w:r>
         <w:rPr>
-          <w:rFonts w:ascii="Book Antiqua" w:eastAsia="Times New Roman" w:hAnsi="Book Antiqua"/>
-          <w:i/>
-          <w:color w:val="000000"/>
-        </w:rPr>
-        <w:t>Slave, sidus Polonorum</w:t>
-      </w:r>
-      <w:r>
-        <w:rPr>
-          <w:rFonts w:ascii="Book Antiqua" w:eastAsia="Times New Roman" w:hAnsi="Book Antiqua"/>
-          <w:color w:val="000000"/>
-        </w:rPr>
-        <w:t xml:space="preserve"> op.72 for chorus, percussion, two pianos, and organ by Henryk Górecki (66) is performed for the first time, in the Garden Church, Hannover.</w:t>
-      </w:r>
-    </w:p>
-    <w:p>
-      <w:pPr>
-        <w:rPr>
-          <w:rFonts w:ascii="Book Antiqua" w:eastAsia="Times New Roman" w:hAnsi="Book Antiqua"/>
-          <w:color w:val="000000"/>
-        </w:rPr>
-      </w:pPr>
-      <w:r>
-        <w:rPr>
-          <w:rFonts w:ascii="Book Antiqua" w:eastAsia="Times New Roman" w:hAnsi="Book Antiqua"/>
-          <w:i/>
-          <w:color w:val="000000"/>
-        </w:rPr>
-        <w:t>Grand Oratorio:  The Meaning of Life</w:t>
-      </w:r>
-      <w:r>
-        <w:rPr>
-          <w:rFonts w:ascii="Book Antiqua" w:eastAsia="Times New Roman" w:hAnsi="Book Antiqua"/>
-          <w:color w:val="000000"/>
-        </w:rPr>
-        <w:t xml:space="preserve"> for male chorus, castanets, and tambourine by Peter Maxwell Davies (65) to his own words is performed for the first time, in the Albert Hotel, Kirkwall, Orkney.</w:t>
-      </w:r>
-    </w:p>
-    <w:p>
-      <w:pPr>
-        <w:rPr>
-          <w:rFonts w:ascii="Book Antiqua" w:hAnsi="Book Antiqua"/>
-          <w:color w:val="000000"/>
-        </w:rPr>
-      </w:pPr>
-      <w:r>
-        <w:rPr>
-          <w:rFonts w:ascii="Book Antiqua" w:hAnsi="Book Antiqua"/>
-          <w:b/>
-          <w:color w:val="000000"/>
-        </w:rPr>
-        <w:t>21 June 2000</w:t>
-      </w:r>
-      <w:r>
-        <w:rPr>
-          <w:rFonts w:ascii="Book Antiqua" w:hAnsi="Book Antiqua"/>
-          <w:color w:val="000000"/>
-        </w:rPr>
-        <w:t xml:space="preserve">  Alan Hovhaness (Chakmakjian) dies of a stomach ailment in Seattle, aged 89 years, three months, and 13 days.</w:t>
-      </w:r>
-    </w:p>
-    <w:p>
-      <w:pPr>
-        <w:rPr>
-          <w:rFonts w:ascii="Book Antiqua" w:hAnsi="Book Antiqua"/>
-        </w:rPr>
-      </w:pPr>
-      <w:r>
-        <w:rPr>
-          <w:rFonts w:ascii="Book Antiqua" w:hAnsi="Book Antiqua"/>
-          <w:b/>
-        </w:rPr>
-        <w:t>23 June 2000</w:t>
-      </w:r>
-      <w:r>
-        <w:rPr>
-          <w:rFonts w:ascii="Book Antiqua" w:hAnsi="Book Antiqua"/>
-        </w:rPr>
-        <w:t xml:space="preserve">  A federal appeals court in Atlanta rejects an appeal by the Miami relatives of Elián González to keep the boy in the United States.</w:t>
-      </w:r>
-    </w:p>
-    <w:p>
-      <w:pPr>
-        <w:rPr>
-          <w:rFonts w:ascii="Book Antiqua" w:hAnsi="Book Antiqua"/>
-        </w:rPr>
-      </w:pPr>
-      <w:r>
-        <w:rPr>
-          <w:rFonts w:ascii="Book Antiqua" w:hAnsi="Book Antiqua"/>
-          <w:b/>
-        </w:rPr>
-        <w:t>24 June 2000</w:t>
-      </w:r>
-      <w:r>
-        <w:rPr>
-          <w:rFonts w:ascii="Book Antiqua" w:hAnsi="Book Antiqua"/>
-        </w:rPr>
-        <w:t xml:space="preserve">  </w:t>
-      </w:r>
-      <w:r>
-        <w:rPr>
           <w:rFonts w:ascii="Book Antiqua" w:hAnsi="Book Antiqua"/>
           <w:i/>
         </w:rPr>
@@ -6843,18 +6999,36 @@
       </w:pPr>
       <w:r>
         <w:rPr>
-          <w:rFonts w:ascii="Book Antiqua" w:eastAsia="Times New Roman" w:hAnsi="Book Antiqua"/>
-          <w:b/>
-          <w:color w:val="000000"/>
+          <w:rFonts w:ascii="Book Antiqua" w:hAnsi="Book Antiqua"/>
+          <w:b/>
         </w:rPr>
         <w:t>19 July 2000</w:t>
       </w:r>
       <w:r>
         <w:rPr>
-          <w:rFonts w:ascii="Book Antiqua" w:eastAsia="Times New Roman" w:hAnsi="Book Antiqua"/>
-          <w:color w:val="000000"/>
-        </w:rPr>
-        <w:t xml:space="preserve">  </w:t>
+          <w:rFonts w:ascii="Book Antiqua" w:hAnsi="Book Antiqua"/>
+        </w:rPr>
+        <w:t xml:space="preserve">  New works for Theremin are peformed for the first time, at Lincoln Center, New York:  Suite for Theremin and Ensemble from</w:t>
+      </w:r>
+      <w:r>
+        <w:rPr>
+          <w:rFonts w:ascii="Book Antiqua" w:hAnsi="Book Antiqua"/>
+          <w:i/>
+        </w:rPr>
+        <w:t xml:space="preserve"> “Bählamms Fest”</w:t>
+      </w:r>
+      <w:r>
+        <w:rPr>
+          <w:rFonts w:ascii="Book Antiqua" w:hAnsi="Book Antiqua"/>
+        </w:rPr>
+        <w:t xml:space="preserve"> by Olga Neuwirth (31), and</w:t>
+      </w:r>
+      <w:r>
+        <w:rPr>
+          <w:rFonts w:ascii="Book Antiqua" w:eastAsia="Times New Roman" w:hAnsi="Book Antiqua"/>
+          <w:color w:val="000000"/>
+        </w:rPr>
+        <w:t xml:space="preserve"> </w:t>
       </w:r>
       <w:r>
         <w:rPr>
@@ -6869,7 +7043,7 @@
           <w:rFonts w:ascii="Book Antiqua" w:eastAsia="Times New Roman" w:hAnsi="Book Antiqua"/>
           <w:color w:val="000000"/>
         </w:rPr>
-        <w:t xml:space="preserve"> for theremin, violin, horn, and bass by Christian Wolff (66) is performed for the first time, in New York.</w:t>
+        <w:t xml:space="preserve"> for theremin, violin, horn, and bass by Christian Wolff (66).</w:t>
       </w:r>
     </w:p>
     <w:p>
@@ -9960,6 +10134,26 @@
       <w:r>
         <w:rPr>
           <w:rFonts w:ascii="Book Antiqua" w:hAnsi="Book Antiqua"/>
+          <w:i/>
+        </w:rPr>
+        <w:t>The Long Rain</w:t>
+      </w:r>
+      <w:r>
+        <w:rPr>
+          <w:rFonts w:ascii="Book Antiqua" w:hAnsi="Book Antiqua"/>
+        </w:rPr>
+        <w:t>, a video opera by Olga Neuwirth (32), after Bradbury, is performed for the first time, in Graz.</w:t>
+      </w:r>
+    </w:p>
+    <w:p>
+      <w:pPr>
+        <w:rPr>
+          <w:rFonts w:ascii="Book Antiqua" w:hAnsi="Book Antiqua"/>
+        </w:rPr>
+      </w:pPr>
+      <w:r>
+        <w:rPr>
+          <w:rFonts w:ascii="Book Antiqua" w:hAnsi="Book Antiqua"/>
           <w:b/>
         </w:rPr>
         <w:t>20 October 2000</w:t>
@@ -10063,6 +10257,51 @@
       <w:pPr>
         <w:rPr>
           <w:rFonts w:ascii="Book Antiqua" w:hAnsi="Book Antiqua"/>
+          <w:color w:val="000000"/>
+        </w:rPr>
+      </w:pPr>
+      <w:r>
+        <w:rPr>
+          <w:rFonts w:ascii="Book Antiqua" w:hAnsi="Book Antiqua"/>
+          <w:color w:val="000000"/>
+        </w:rPr>
+        <w:t xml:space="preserve">Two works by Henri Pousseur (71) are performed for the first time, in Louvain:  </w:t>
+      </w:r>
+      <w:r>
+        <w:rPr>
+          <w:rFonts w:ascii="Book Antiqua" w:hAnsi="Book Antiqua"/>
+          <w:i/>
+          <w:color w:val="000000"/>
+        </w:rPr>
+        <w:t>Icare aux Jardins du Verseau</w:t>
+      </w:r>
+      <w:r>
+        <w:rPr>
+          <w:rFonts w:ascii="Book Antiqua" w:hAnsi="Book Antiqua"/>
+          <w:color w:val="000000"/>
+        </w:rPr>
+        <w:t xml:space="preserve"> for piano, percussion, and seven instruments, and </w:t>
+      </w:r>
+      <w:r>
+        <w:rPr>
+          <w:rFonts w:ascii="Book Antiqua" w:hAnsi="Book Antiqua"/>
+          <w:i/>
+          <w:color w:val="000000"/>
+        </w:rPr>
+        <w:t>Anneaux du Soleil</w:t>
+      </w:r>
+      <w:r>
+        <w:rPr>
+          <w:rFonts w:ascii="Book Antiqua" w:hAnsi="Book Antiqua"/>
+          <w:color w:val="000000"/>
+        </w:rPr>
+        <w:t xml:space="preserve"> for piano.</w:t>
+      </w:r>
+    </w:p>
+    <w:p>
+      <w:pPr>
+        <w:rPr>
+          <w:rFonts w:ascii="Book Antiqua" w:hAnsi="Book Antiqua"/>
         </w:rPr>
       </w:pPr>
       <w:r>
@@ -11447,6 +11686,39 @@
     <w:p>
       <w:pPr>
         <w:rPr>
+          <w:rFonts w:ascii="Book Antiqua" w:hAnsi="Book Antiqua"/>
+        </w:rPr>
+      </w:pPr>
+      <w:r>
+        <w:rPr>
+          <w:rFonts w:ascii="Book Antiqua" w:hAnsi="Book Antiqua"/>
+          <w:b/>
+        </w:rPr>
+        <w:t>18 November 2000</w:t>
+      </w:r>
+      <w:r>
+        <w:rPr>
+          <w:rFonts w:ascii="Book Antiqua" w:hAnsi="Book Antiqua"/>
+        </w:rPr>
+        <w:t xml:space="preserve">  </w:t>
+      </w:r>
+      <w:r>
+        <w:rPr>
+          <w:rFonts w:ascii="Book Antiqua" w:hAnsi="Book Antiqua"/>
+          <w:i/>
+        </w:rPr>
+        <w:t>Winter Fragments</w:t>
+      </w:r>
+      <w:r>
+        <w:rPr>
+          <w:rFonts w:ascii="Book Antiqua" w:hAnsi="Book Antiqua"/>
+        </w:rPr>
+        <w:t xml:space="preserve"> for flute, clarinet, piano, cello, and electronics by Tristan Murail (53) is performed for the first time, in Bonlieu-Annecy, France.</w:t>
+      </w:r>
+    </w:p>
+    <w:p>
+      <w:pPr>
+        <w:rPr>
           <w:rFonts w:ascii="Book Antiqua" w:eastAsia="Times New Roman" w:hAnsi="Book Antiqua"/>
           <w:color w:val="000000"/>
         </w:rPr>
@@ -12811,7 +13083,7 @@
         <w:rPr>
           <w:rFonts w:ascii="Book Antiqua" w:hAnsi="Book Antiqua"/>
         </w:rPr>
-        <w:t>March</w:t>
+        <w:t>May</w:t>
       </w:r>
       <w:r>
         <w:rPr>
